--- a/Экзамен 2 - Architecture - простой сайт + JS.docx
+++ b/Экзамен 2 - Architecture - простой сайт + JS.docx
@@ -1,162 +1,116 @@
 
 <file path=word/document.xml><?xml version="1.0" encoding="utf-8"?>
-<w:document xmlns:mc="http://schemas.openxmlformats.org/markup-compatibility/2006" xmlns:o="urn:schemas-microsoft-com:office:office" xmlns:r="http://schemas.openxmlformats.org/officeDocument/2006/relationships" xmlns:m="http://schemas.openxmlformats.org/officeDocument/2006/math" xmlns:v="urn:schemas-microsoft-com:vml" xmlns:wp="http://schemas.openxmlformats.org/drawingml/2006/wordprocessingDrawing" xmlns:w10="urn:schemas-microsoft-com:office:word" xmlns:w="http://schemas.openxmlformats.org/wordprocessingml/2006/main" xmlns:wne="http://schemas.microsoft.com/office/word/2006/wordml" xmlns:sl="http://schemas.openxmlformats.org/schemaLibrary/2006/main" xmlns:a="http://schemas.openxmlformats.org/drawingml/2006/main" xmlns:pic="http://schemas.openxmlformats.org/drawingml/2006/picture" xmlns:c="http://schemas.openxmlformats.org/drawingml/2006/chart" xmlns:lc="http://schemas.openxmlformats.org/drawingml/2006/lockedCanvas" xmlns:dgm="http://schemas.openxmlformats.org/drawingml/2006/diagram" xmlns:wps="http://schemas.microsoft.com/office/word/2010/wordprocessingShape" xmlns:wpg="http://schemas.microsoft.com/office/word/2010/wordprocessingGroup" xmlns:w14="http://schemas.microsoft.com/office/word/2010/wordml" xmlns:w15="http://schemas.microsoft.com/office/word/2012/wordml">
+<w:document xmlns:o="urn:schemas-microsoft-com:office:office" xmlns:r="http://schemas.openxmlformats.org/officeDocument/2006/relationships" xmlns:v="urn:schemas-microsoft-com:vml" xmlns:w="http://schemas.openxmlformats.org/wordprocessingml/2006/main" xmlns:w10="urn:schemas-microsoft-com:office:word" xmlns:wp="http://schemas.openxmlformats.org/drawingml/2006/wordprocessingDrawing" xmlns:wps="http://schemas.microsoft.com/office/word/2010/wordprocessingShape" xmlns:wpg="http://schemas.microsoft.com/office/word/2010/wordprocessingGroup" xmlns:mc="http://schemas.openxmlformats.org/markup-compatibility/2006" xmlns:wp14="http://schemas.microsoft.com/office/word/2010/wordprocessingDrawing" xmlns:w14="http://schemas.microsoft.com/office/word/2010/wordml" mc:Ignorable="w14 wp14">
   <w:body>
     <w:p>
       <w:pPr>
-        <w:pStyle w:val="Heading3"/>
-        <w:pBdr>
-          <w:top w:space="0" w:sz="0" w:val="nil"/>
-          <w:left w:space="0" w:sz="0" w:val="nil"/>
-          <w:bottom w:space="0" w:sz="0" w:val="nil"/>
-          <w:right w:space="0" w:sz="0" w:val="nil"/>
-          <w:between w:space="0" w:sz="0" w:val="nil"/>
-        </w:pBdr>
-        <w:shd w:fill="auto" w:val="clear"/>
+        <w:pStyle w:val="3"/>
+        <w:pBdr/>
+        <w:shd w:val="clear" w:fill="auto"/>
+        <w:spacing w:before="320" w:after="80"/>
         <w:rPr>
           <w:sz w:val="22"/>
           <w:szCs w:val="22"/>
         </w:rPr>
       </w:pPr>
-      <w:bookmarkStart w:colFirst="0" w:colLast="0" w:name="_16b2rwb0oprw" w:id="0"/>
+      <w:bookmarkStart w:id="0" w:name="_16b2rwb0oprw"/>
       <w:bookmarkEnd w:id="0"/>
       <w:r>
-        <w:rPr>
-          <w:rtl w:val="0"/>
-        </w:rPr>
-        <w:t xml:space="preserve">Макет здесь</w:t>
+        <w:rPr/>
+        <w:t>Макет здесь</w:t>
       </w:r>
       <w:r>
         <w:rPr>
           <w:sz w:val="22"/>
           <w:szCs w:val="22"/>
-          <w:rtl w:val="0"/>
         </w:rPr>
         <w:t xml:space="preserve"> </w:t>
       </w:r>
     </w:p>
     <w:p>
       <w:pPr>
-        <w:pBdr>
-          <w:top w:space="0" w:sz="0" w:val="nil"/>
-          <w:left w:space="0" w:sz="0" w:val="nil"/>
-          <w:bottom w:space="0" w:sz="0" w:val="nil"/>
-          <w:right w:space="0" w:sz="0" w:val="nil"/>
-          <w:between w:space="0" w:sz="0" w:val="nil"/>
-        </w:pBdr>
-        <w:shd w:fill="auto" w:val="clear"/>
-        <w:rPr/>
-      </w:pPr>
-      <w:hyperlink r:id="rId6">
+        <w:pStyle w:val="Normal"/>
+        <w:pBdr/>
+        <w:shd w:val="clear" w:fill="auto"/>
+        <w:rPr/>
+      </w:pPr>
+      <w:hyperlink r:id="rId2">
         <w:r>
           <w:rPr>
-            <w:color w:val="1155cc"/>
+            <w:rStyle w:val="ListLabel28"/>
+            <w:color w:val="1155CC"/>
             <w:u w:val="single"/>
-            <w:rtl w:val="0"/>
           </w:rPr>
-          <w:t xml:space="preserve">https://drive.google.com/open?id=1_Pr62Fop1nX7CUcBPsXZVVXI70wBK74f</w:t>
+          <w:t>https://drive.google.com/open?id=1_Pr62Fop1nX7CUcBPsXZVVXI70wBK74f</w:t>
         </w:r>
       </w:hyperlink>
-      <w:r>
-        <w:rPr>
-          <w:rtl w:val="0"/>
-        </w:rPr>
-      </w:r>
-    </w:p>
-    <w:p>
-      <w:pPr>
-        <w:pBdr>
-          <w:top w:space="0" w:sz="0" w:val="nil"/>
-          <w:left w:space="0" w:sz="0" w:val="nil"/>
-          <w:bottom w:space="0" w:sz="0" w:val="nil"/>
-          <w:right w:space="0" w:sz="0" w:val="nil"/>
-          <w:between w:space="0" w:sz="0" w:val="nil"/>
-        </w:pBdr>
-        <w:shd w:fill="auto" w:val="clear"/>
-        <w:rPr/>
-      </w:pPr>
-      <w:r>
-        <w:rPr>
-          <w:rtl w:val="0"/>
-        </w:rPr>
-      </w:r>
-    </w:p>
-    <w:p>
-      <w:pPr>
-        <w:pStyle w:val="Heading3"/>
-        <w:pBdr>
-          <w:top w:space="0" w:sz="0" w:val="nil"/>
-          <w:left w:space="0" w:sz="0" w:val="nil"/>
-          <w:bottom w:space="0" w:sz="0" w:val="nil"/>
-          <w:right w:space="0" w:sz="0" w:val="nil"/>
-          <w:between w:space="0" w:sz="0" w:val="nil"/>
-        </w:pBdr>
-        <w:shd w:fill="auto" w:val="clear"/>
-        <w:rPr/>
-      </w:pPr>
-      <w:bookmarkStart w:colFirst="0" w:colLast="0" w:name="_hm6iuza32mn" w:id="1"/>
+    </w:p>
+    <w:p>
+      <w:pPr>
+        <w:pStyle w:val="Normal"/>
+        <w:pBdr/>
+        <w:shd w:val="clear" w:fill="auto"/>
+        <w:rPr/>
+      </w:pPr>
+      <w:r>
+        <w:rPr/>
+      </w:r>
+    </w:p>
+    <w:p>
+      <w:pPr>
+        <w:pStyle w:val="3"/>
+        <w:pBdr/>
+        <w:shd w:val="clear" w:fill="auto"/>
+        <w:rPr/>
+      </w:pPr>
+      <w:bookmarkStart w:id="1" w:name="_hm6iuza32mn"/>
       <w:bookmarkEnd w:id="1"/>
       <w:r>
-        <w:rPr>
-          <w:rtl w:val="0"/>
-        </w:rPr>
-        <w:t xml:space="preserve">Требования по макету - ТЗ:</w:t>
-      </w:r>
-    </w:p>
-    <w:p>
-      <w:pPr>
+        <w:rPr/>
+        <w:t>Требования по макету - ТЗ:</w:t>
+      </w:r>
+    </w:p>
+    <w:p>
+      <w:pPr>
+        <w:pStyle w:val="Normal"/>
         <w:numPr>
           <w:ilvl w:val="0"/>
           <w:numId w:val="3"/>
         </w:numPr>
-        <w:pBdr>
-          <w:top w:space="0" w:sz="0" w:val="nil"/>
-          <w:left w:space="0" w:sz="0" w:val="nil"/>
-          <w:bottom w:space="0" w:sz="0" w:val="nil"/>
-          <w:right w:space="0" w:sz="0" w:val="nil"/>
-          <w:between w:space="0" w:sz="0" w:val="nil"/>
-        </w:pBdr>
-        <w:shd w:fill="auto" w:val="clear"/>
+        <w:pBdr/>
+        <w:shd w:val="clear" w:fill="auto"/>
         <w:ind w:left="720" w:hanging="360"/>
         <w:rPr>
           <w:u w:val="none"/>
         </w:rPr>
       </w:pPr>
       <w:r>
-        <w:rPr>
-          <w:rtl w:val="0"/>
-        </w:rPr>
-        <w:t xml:space="preserve">:hover, :focus  эффекты на ваше усмотрение</w:t>
-      </w:r>
-    </w:p>
-    <w:p>
-      <w:pPr>
+        <w:rPr/>
+        <w:t>:hover, :focus  эффекты на ваше усмотрение</w:t>
+      </w:r>
+    </w:p>
+    <w:p>
+      <w:pPr>
+        <w:pStyle w:val="Normal"/>
         <w:numPr>
           <w:ilvl w:val="0"/>
           <w:numId w:val="3"/>
         </w:numPr>
-        <w:pBdr>
-          <w:top w:space="0" w:sz="0" w:val="nil"/>
-          <w:left w:space="0" w:sz="0" w:val="nil"/>
-          <w:bottom w:space="0" w:sz="0" w:val="nil"/>
-          <w:right w:space="0" w:sz="0" w:val="nil"/>
-          <w:between w:space="0" w:sz="0" w:val="nil"/>
-        </w:pBdr>
-        <w:shd w:fill="auto" w:val="clear"/>
+        <w:pBdr/>
+        <w:shd w:val="clear" w:fill="auto"/>
         <w:ind w:left="720" w:hanging="360"/>
         <w:rPr>
           <w:u w:val="none"/>
         </w:rPr>
       </w:pPr>
       <w:r>
-        <w:rPr>
-          <w:rtl w:val="0"/>
-        </w:rPr>
-        <w:t xml:space="preserve">При клике в меню реализовать плавную прокрутку к соответствующей секции</w:t>
-      </w:r>
-    </w:p>
-    <w:p>
-      <w:pPr>
+        <w:rPr/>
+        <w:t>При клике в меню реализовать плавную прокрутку к соответствующей секции</w:t>
+      </w:r>
+    </w:p>
+    <w:p>
+      <w:pPr>
+        <w:pStyle w:val="Normal"/>
         <w:numPr>
           <w:ilvl w:val="0"/>
           <w:numId w:val="3"/>
@@ -165,14 +119,13 @@
         <w:rPr/>
       </w:pPr>
       <w:r>
-        <w:rPr>
-          <w:rtl w:val="0"/>
-        </w:rPr>
-        <w:t xml:space="preserve">При клике на иконку со стрелкой в первой секции плавная прокрутка к PROJECTS</w:t>
-      </w:r>
-    </w:p>
-    <w:p>
-      <w:pPr>
+        <w:rPr/>
+        <w:t>При клике на иконку со стрелкой в первой секции плавная прокрутка к PROJECTS</w:t>
+      </w:r>
+    </w:p>
+    <w:p>
+      <w:pPr>
+        <w:pStyle w:val="Normal"/>
         <w:numPr>
           <w:ilvl w:val="0"/>
           <w:numId w:val="3"/>
@@ -183,14 +136,13 @@
         </w:rPr>
       </w:pPr>
       <w:r>
-        <w:rPr>
-          <w:rtl w:val="0"/>
-        </w:rPr>
-        <w:t xml:space="preserve">HEADER и NEWS слайдеры</w:t>
-      </w:r>
-    </w:p>
-    <w:p>
-      <w:pPr>
+        <w:rPr/>
+        <w:t>HEADER и NEWS слайдеры</w:t>
+      </w:r>
+    </w:p>
+    <w:p>
+      <w:pPr>
+        <w:pStyle w:val="Normal"/>
         <w:numPr>
           <w:ilvl w:val="1"/>
           <w:numId w:val="3"/>
@@ -199,14 +151,13 @@
         <w:rPr/>
       </w:pPr>
       <w:r>
-        <w:rPr>
-          <w:rtl w:val="0"/>
-        </w:rPr>
-        <w:t xml:space="preserve">HEADER - картинка и текст являются одним слайдом</w:t>
-      </w:r>
-    </w:p>
-    <w:p>
-      <w:pPr>
+        <w:rPr/>
+        <w:t>HEADER - картинка и текст являются одним слайдом</w:t>
+      </w:r>
+    </w:p>
+    <w:p>
+      <w:pPr>
+        <w:pStyle w:val="Normal"/>
         <w:numPr>
           <w:ilvl w:val="1"/>
           <w:numId w:val="3"/>
@@ -215,14 +166,13 @@
         <w:rPr/>
       </w:pPr>
       <w:r>
-        <w:rPr>
-          <w:rtl w:val="0"/>
-        </w:rPr>
-        <w:t xml:space="preserve">NEWS - каждая новость это слайд, листается по одной новости. Сделать автоматическое листание с задержкой в 4 секунды.</w:t>
-      </w:r>
-    </w:p>
-    <w:p>
-      <w:pPr>
+        <w:rPr/>
+        <w:t>NEWS - каждая новость это слайд, листается по одной новости. Сделать автоматическое листание с задержкой в 4 секунды.</w:t>
+      </w:r>
+    </w:p>
+    <w:p>
+      <w:pPr>
+        <w:pStyle w:val="Normal"/>
         <w:numPr>
           <w:ilvl w:val="0"/>
           <w:numId w:val="3"/>
@@ -233,69 +183,52 @@
         </w:rPr>
       </w:pPr>
       <w:r>
-        <w:rPr>
-          <w:rtl w:val="0"/>
-        </w:rPr>
-        <w:t xml:space="preserve">Карта рабочая с кастомной иконкой</w:t>
-      </w:r>
-    </w:p>
-    <w:p>
-      <w:pPr>
+        <w:rPr/>
+        <w:t>Карта рабочая с кастомной иконкой</w:t>
+      </w:r>
+    </w:p>
+    <w:p>
+      <w:pPr>
+        <w:pStyle w:val="Normal"/>
         <w:numPr>
           <w:ilvl w:val="1"/>
           <w:numId w:val="3"/>
         </w:numPr>
         <w:ind w:left="1440" w:hanging="360"/>
-        <w:rPr>
-          <w:u w:val="none"/>
-        </w:rPr>
-      </w:pPr>
-      <w:r>
-        <w:rPr>
-          <w:rtl w:val="0"/>
-        </w:rPr>
+        <w:rPr/>
+      </w:pPr>
+      <w:r>
+        <w:rPr/>
         <w:t xml:space="preserve">Стиль карты можно взять здесь </w:t>
       </w:r>
-      <w:hyperlink r:id="rId7">
+      <w:hyperlink r:id="rId3">
         <w:r>
           <w:rPr>
-            <w:color w:val="1155cc"/>
+            <w:rStyle w:val="ListLabel28"/>
+            <w:color w:val="1155CC"/>
             <w:u w:val="single"/>
-            <w:rtl w:val="0"/>
           </w:rPr>
-          <w:t xml:space="preserve">https://mapstyle.withgoogle.com/</w:t>
+          <w:t>https://mapstyle.withgoogle.com/</w:t>
         </w:r>
       </w:hyperlink>
-      <w:r>
-        <w:rPr>
-          <w:rtl w:val="0"/>
-        </w:rPr>
-      </w:r>
-    </w:p>
-    <w:p>
-      <w:pPr>
-        <w:pStyle w:val="Heading3"/>
-        <w:pBdr>
-          <w:top w:space="0" w:sz="0" w:val="nil"/>
-          <w:left w:space="0" w:sz="0" w:val="nil"/>
-          <w:bottom w:space="0" w:sz="0" w:val="nil"/>
-          <w:right w:space="0" w:sz="0" w:val="nil"/>
-          <w:between w:space="0" w:sz="0" w:val="nil"/>
-        </w:pBdr>
-        <w:shd w:fill="auto" w:val="clear"/>
-        <w:rPr/>
-      </w:pPr>
-      <w:bookmarkStart w:colFirst="0" w:colLast="0" w:name="_7w1kbnilpuyh" w:id="2"/>
+    </w:p>
+    <w:p>
+      <w:pPr>
+        <w:pStyle w:val="3"/>
+        <w:pBdr/>
+        <w:shd w:val="clear" w:fill="auto"/>
+        <w:rPr/>
+      </w:pPr>
+      <w:bookmarkStart w:id="2" w:name="_7w1kbnilpuyh"/>
       <w:bookmarkEnd w:id="2"/>
       <w:r>
-        <w:rPr>
-          <w:rtl w:val="0"/>
-        </w:rPr>
-        <w:t xml:space="preserve">Критерии - Баллы:</w:t>
-      </w:r>
-    </w:p>
-    <w:p>
-      <w:pPr>
+        <w:rPr/>
+        <w:t>Критерии - Баллы:</w:t>
+      </w:r>
+    </w:p>
+    <w:p>
+      <w:pPr>
+        <w:pStyle w:val="Normal"/>
         <w:numPr>
           <w:ilvl w:val="0"/>
           <w:numId w:val="2"/>
@@ -306,14 +239,13 @@
         </w:rPr>
       </w:pPr>
       <w:r>
-        <w:rPr>
-          <w:rtl w:val="0"/>
-        </w:rPr>
-        <w:t xml:space="preserve">Верстка - законченность секций (всего 5 баллов)</w:t>
-      </w:r>
-    </w:p>
-    <w:p>
-      <w:pPr>
+        <w:rPr/>
+        <w:t>Верстка - законченность секций (всего 5 баллов)</w:t>
+      </w:r>
+    </w:p>
+    <w:p>
+      <w:pPr>
+        <w:pStyle w:val="Normal"/>
         <w:numPr>
           <w:ilvl w:val="1"/>
           <w:numId w:val="2"/>
@@ -323,25 +255,18 @@
       </w:pPr>
       <w:r>
         <w:rPr>
-          <w:b w:val="1"/>
-          <w:rtl w:val="0"/>
+          <w:b/>
         </w:rPr>
         <w:t xml:space="preserve">1 балл - </w:t>
       </w:r>
       <w:r>
-        <w:rPr>
-          <w:rtl w:val="0"/>
-        </w:rPr>
-        <w:t xml:space="preserve">HEADER</w:t>
-      </w:r>
-      <w:r>
-        <w:rPr>
-          <w:rtl w:val="0"/>
-        </w:rPr>
-      </w:r>
-    </w:p>
-    <w:p>
-      <w:pPr>
+        <w:rPr/>
+        <w:t>HEADER</w:t>
+      </w:r>
+    </w:p>
+    <w:p>
+      <w:pPr>
+        <w:pStyle w:val="Normal"/>
         <w:numPr>
           <w:ilvl w:val="1"/>
           <w:numId w:val="2"/>
@@ -351,25 +276,18 @@
       </w:pPr>
       <w:r>
         <w:rPr>
-          <w:b w:val="1"/>
-          <w:rtl w:val="0"/>
+          <w:b/>
         </w:rPr>
         <w:t xml:space="preserve">1 балл - </w:t>
       </w:r>
       <w:r>
-        <w:rPr>
-          <w:rtl w:val="0"/>
-        </w:rPr>
-        <w:t xml:space="preserve">PROJECTS</w:t>
-      </w:r>
-      <w:r>
-        <w:rPr>
-          <w:rtl w:val="0"/>
-        </w:rPr>
-      </w:r>
-    </w:p>
-    <w:p>
-      <w:pPr>
+        <w:rPr/>
+        <w:t>PROJECTS</w:t>
+      </w:r>
+    </w:p>
+    <w:p>
+      <w:pPr>
+        <w:pStyle w:val="Normal"/>
         <w:numPr>
           <w:ilvl w:val="1"/>
           <w:numId w:val="2"/>
@@ -379,20 +297,18 @@
       </w:pPr>
       <w:r>
         <w:rPr>
-          <w:b w:val="1"/>
-          <w:rtl w:val="0"/>
+          <w:b/>
         </w:rPr>
         <w:t xml:space="preserve">1 балл - </w:t>
       </w:r>
       <w:r>
-        <w:rPr>
-          <w:rtl w:val="0"/>
-        </w:rPr>
-        <w:t xml:space="preserve">NEWS</w:t>
-      </w:r>
-    </w:p>
-    <w:p>
-      <w:pPr>
+        <w:rPr/>
+        <w:t>NEWS</w:t>
+      </w:r>
+    </w:p>
+    <w:p>
+      <w:pPr>
+        <w:pStyle w:val="Normal"/>
         <w:numPr>
           <w:ilvl w:val="1"/>
           <w:numId w:val="2"/>
@@ -402,25 +318,18 @@
       </w:pPr>
       <w:r>
         <w:rPr>
-          <w:b w:val="1"/>
-          <w:rtl w:val="0"/>
+          <w:b/>
         </w:rPr>
         <w:t xml:space="preserve">1 балл - </w:t>
       </w:r>
       <w:r>
-        <w:rPr>
-          <w:rtl w:val="0"/>
-        </w:rPr>
-        <w:t xml:space="preserve">GALLERY</w:t>
-      </w:r>
-      <w:r>
-        <w:rPr>
-          <w:rtl w:val="0"/>
-        </w:rPr>
-      </w:r>
-    </w:p>
-    <w:p>
-      <w:pPr>
+        <w:rPr/>
+        <w:t>GALLERY</w:t>
+      </w:r>
+    </w:p>
+    <w:p>
+      <w:pPr>
+        <w:pStyle w:val="Normal"/>
         <w:numPr>
           <w:ilvl w:val="1"/>
           <w:numId w:val="2"/>
@@ -430,25 +339,18 @@
       </w:pPr>
       <w:r>
         <w:rPr>
-          <w:b w:val="1"/>
-          <w:rtl w:val="0"/>
+          <w:b/>
         </w:rPr>
         <w:t xml:space="preserve">1 балл - </w:t>
       </w:r>
       <w:r>
-        <w:rPr>
-          <w:rtl w:val="0"/>
-        </w:rPr>
-        <w:t xml:space="preserve">CONTACT + FOOTER</w:t>
-      </w:r>
-      <w:r>
-        <w:rPr>
-          <w:rtl w:val="0"/>
-        </w:rPr>
-      </w:r>
-    </w:p>
-    <w:p>
-      <w:pPr>
+        <w:rPr/>
+        <w:t>CONTACT + FOOTER</w:t>
+      </w:r>
+    </w:p>
+    <w:p>
+      <w:pPr>
+        <w:pStyle w:val="Normal"/>
         <w:numPr>
           <w:ilvl w:val="0"/>
           <w:numId w:val="2"/>
@@ -459,14 +361,13 @@
         </w:rPr>
       </w:pPr>
       <w:r>
-        <w:rPr>
-          <w:rtl w:val="0"/>
-        </w:rPr>
-        <w:t xml:space="preserve">JS (всего 4 балла)</w:t>
-      </w:r>
-    </w:p>
-    <w:p>
-      <w:pPr>
+        <w:rPr/>
+        <w:t>JS (всего 4 балла)</w:t>
+      </w:r>
+    </w:p>
+    <w:p>
+      <w:pPr>
+        <w:pStyle w:val="Normal"/>
         <w:numPr>
           <w:ilvl w:val="1"/>
           <w:numId w:val="2"/>
@@ -476,20 +377,18 @@
       </w:pPr>
       <w:r>
         <w:rPr>
-          <w:b w:val="1"/>
-          <w:rtl w:val="0"/>
+          <w:b/>
         </w:rPr>
         <w:t xml:space="preserve">1 балл - </w:t>
       </w:r>
       <w:r>
-        <w:rPr>
-          <w:rtl w:val="0"/>
-        </w:rPr>
-        <w:t xml:space="preserve">HEADER Cлайдер</w:t>
-      </w:r>
-    </w:p>
-    <w:p>
-      <w:pPr>
+        <w:rPr/>
+        <w:t>HEADER Cлайдер</w:t>
+      </w:r>
+    </w:p>
+    <w:p>
+      <w:pPr>
+        <w:pStyle w:val="Normal"/>
         <w:numPr>
           <w:ilvl w:val="1"/>
           <w:numId w:val="2"/>
@@ -499,20 +398,18 @@
       </w:pPr>
       <w:r>
         <w:rPr>
-          <w:b w:val="1"/>
-          <w:rtl w:val="0"/>
+          <w:b/>
         </w:rPr>
         <w:t xml:space="preserve">1 балл - </w:t>
       </w:r>
       <w:r>
-        <w:rPr>
-          <w:rtl w:val="0"/>
-        </w:rPr>
-        <w:t xml:space="preserve">NEWS Слайдер</w:t>
-      </w:r>
-    </w:p>
-    <w:p>
-      <w:pPr>
+        <w:rPr/>
+        <w:t>NEWS Слайдер</w:t>
+      </w:r>
+    </w:p>
+    <w:p>
+      <w:pPr>
+        <w:pStyle w:val="Normal"/>
         <w:numPr>
           <w:ilvl w:val="1"/>
           <w:numId w:val="2"/>
@@ -522,20 +419,18 @@
       </w:pPr>
       <w:r>
         <w:rPr>
-          <w:b w:val="1"/>
-          <w:rtl w:val="0"/>
+          <w:b/>
         </w:rPr>
         <w:t xml:space="preserve">1 балл - </w:t>
       </w:r>
       <w:r>
-        <w:rPr>
-          <w:rtl w:val="0"/>
-        </w:rPr>
-        <w:t xml:space="preserve">Карта</w:t>
-      </w:r>
-    </w:p>
-    <w:p>
-      <w:pPr>
+        <w:rPr/>
+        <w:t>Карта</w:t>
+      </w:r>
+    </w:p>
+    <w:p>
+      <w:pPr>
+        <w:pStyle w:val="Normal"/>
         <w:numPr>
           <w:ilvl w:val="1"/>
           <w:numId w:val="2"/>
@@ -545,49 +440,35 @@
       </w:pPr>
       <w:r>
         <w:rPr>
-          <w:b w:val="1"/>
-          <w:rtl w:val="0"/>
+          <w:b/>
         </w:rPr>
         <w:t xml:space="preserve">1 балл - </w:t>
       </w:r>
       <w:r>
-        <w:rPr>
-          <w:rtl w:val="0"/>
-        </w:rPr>
+        <w:rPr/>
         <w:t xml:space="preserve">Плавная прокрутка навигации и кнопок к секциям </w:t>
       </w:r>
-      <w:r>
-        <w:rPr>
-          <w:rtl w:val="0"/>
-        </w:rPr>
-      </w:r>
-    </w:p>
-    <w:p>
-      <w:pPr>
-        <w:pStyle w:val="Heading3"/>
-        <w:rPr/>
-      </w:pPr>
-      <w:bookmarkStart w:colFirst="0" w:colLast="0" w:name="_lrz6yq239vfy" w:id="3"/>
+    </w:p>
+    <w:p>
+      <w:pPr>
+        <w:pStyle w:val="3"/>
+        <w:rPr/>
+      </w:pPr>
+      <w:bookmarkStart w:id="3" w:name="_lrz6yq239vfy"/>
       <w:bookmarkEnd w:id="3"/>
       <w:r>
-        <w:rPr>
-          <w:rtl w:val="0"/>
-        </w:rPr>
-        <w:t xml:space="preserve">Требования:</w:t>
-      </w:r>
-    </w:p>
-    <w:p>
-      <w:pPr>
-        <w:pBdr>
-          <w:top w:space="0" w:sz="0" w:val="nil"/>
-          <w:left w:space="0" w:sz="0" w:val="nil"/>
-          <w:bottom w:space="0" w:sz="0" w:val="nil"/>
-          <w:right w:space="0" w:sz="0" w:val="nil"/>
-          <w:between w:space="0" w:sz="0" w:val="nil"/>
-        </w:pBdr>
-        <w:shd w:fill="auto" w:val="clear"/>
-        <w:rPr>
-          <w:b w:val="1"/>
+        <w:rPr/>
+        <w:t>Требования:</w:t>
+      </w:r>
+    </w:p>
+    <w:p>
+      <w:pPr>
+        <w:pStyle w:val="Normal"/>
+        <w:pBdr/>
+        <w:shd w:val="clear" w:fill="auto"/>
+        <w:rPr>
+          <w:b/>
+          <w:b/>
           <w:color w:val="222222"/>
           <w:sz w:val="24"/>
           <w:szCs w:val="24"/>
@@ -596,24 +477,23 @@
       </w:pPr>
       <w:r>
         <w:rPr>
-          <w:rtl w:val="0"/>
-        </w:rPr>
-      </w:r>
-    </w:p>
-    <w:p>
-      <w:pPr>
+          <w:b/>
+          <w:color w:val="222222"/>
+          <w:sz w:val="24"/>
+          <w:szCs w:val="24"/>
+          <w:highlight w:val="white"/>
+        </w:rPr>
+      </w:r>
+    </w:p>
+    <w:p>
+      <w:pPr>
+        <w:pStyle w:val="Normal"/>
         <w:numPr>
           <w:ilvl w:val="0"/>
           <w:numId w:val="1"/>
         </w:numPr>
-        <w:pBdr>
-          <w:top w:space="0" w:sz="0" w:val="nil"/>
-          <w:left w:space="0" w:sz="0" w:val="nil"/>
-          <w:bottom w:space="0" w:sz="0" w:val="nil"/>
-          <w:right w:space="0" w:sz="0" w:val="nil"/>
-          <w:between w:space="0" w:sz="0" w:val="nil"/>
-        </w:pBdr>
-        <w:shd w:fill="auto" w:val="clear"/>
+        <w:pBdr/>
+        <w:shd w:val="clear" w:fill="auto"/>
         <w:ind w:left="940" w:hanging="360"/>
         <w:rPr>
           <w:sz w:val="24"/>
@@ -626,36 +506,29 @@
           <w:sz w:val="24"/>
           <w:szCs w:val="24"/>
           <w:highlight w:val="white"/>
-          <w:rtl w:val="0"/>
         </w:rPr>
         <w:t xml:space="preserve">Проект называем </w:t>
       </w:r>
       <w:r>
         <w:rPr>
-          <w:b w:val="1"/>
+          <w:b/>
           <w:color w:val="222222"/>
           <w:sz w:val="24"/>
           <w:szCs w:val="24"/>
           <w:highlight w:val="white"/>
-          <w:rtl w:val="0"/>
-        </w:rPr>
-        <w:t xml:space="preserve">monticello</w:t>
-      </w:r>
-    </w:p>
-    <w:p>
-      <w:pPr>
+        </w:rPr>
+        <w:t>monticello</w:t>
+      </w:r>
+    </w:p>
+    <w:p>
+      <w:pPr>
+        <w:pStyle w:val="Normal"/>
         <w:numPr>
           <w:ilvl w:val="0"/>
           <w:numId w:val="1"/>
         </w:numPr>
-        <w:pBdr>
-          <w:top w:space="0" w:sz="0" w:val="nil"/>
-          <w:left w:space="0" w:sz="0" w:val="nil"/>
-          <w:bottom w:space="0" w:sz="0" w:val="nil"/>
-          <w:right w:space="0" w:sz="0" w:val="nil"/>
-          <w:between w:space="0" w:sz="0" w:val="nil"/>
-        </w:pBdr>
-        <w:shd w:fill="auto" w:val="clear"/>
+        <w:pBdr/>
+        <w:shd w:val="clear" w:fill="auto"/>
         <w:ind w:left="940" w:hanging="360"/>
         <w:rPr>
           <w:sz w:val="24"/>
@@ -668,25 +541,19 @@
           <w:sz w:val="24"/>
           <w:szCs w:val="24"/>
           <w:highlight w:val="white"/>
-          <w:rtl w:val="0"/>
-        </w:rPr>
-        <w:t xml:space="preserve">Валидность HTML/CSS</w:t>
-      </w:r>
-    </w:p>
-    <w:p>
-      <w:pPr>
+        </w:rPr>
+        <w:t>Валидность HTML/CSS</w:t>
+      </w:r>
+    </w:p>
+    <w:p>
+      <w:pPr>
+        <w:pStyle w:val="Normal"/>
         <w:numPr>
           <w:ilvl w:val="0"/>
           <w:numId w:val="1"/>
         </w:numPr>
-        <w:pBdr>
-          <w:top w:space="0" w:sz="0" w:val="nil"/>
-          <w:left w:space="0" w:sz="0" w:val="nil"/>
-          <w:bottom w:space="0" w:sz="0" w:val="nil"/>
-          <w:right w:space="0" w:sz="0" w:val="nil"/>
-          <w:between w:space="0" w:sz="0" w:val="nil"/>
-        </w:pBdr>
-        <w:shd w:fill="auto" w:val="clear"/>
+        <w:pBdr/>
+        <w:shd w:val="clear" w:fill="auto"/>
         <w:ind w:left="940" w:hanging="360"/>
         <w:rPr>
           <w:color w:val="222222"/>
@@ -701,25 +568,19 @@
           <w:sz w:val="24"/>
           <w:szCs w:val="24"/>
           <w:highlight w:val="white"/>
-          <w:rtl w:val="0"/>
-        </w:rPr>
-        <w:t xml:space="preserve">Семантичность верстки</w:t>
-      </w:r>
-    </w:p>
-    <w:p>
-      <w:pPr>
+        </w:rPr>
+        <w:t>Семантичность верстки</w:t>
+      </w:r>
+    </w:p>
+    <w:p>
+      <w:pPr>
+        <w:pStyle w:val="Normal"/>
         <w:numPr>
           <w:ilvl w:val="0"/>
           <w:numId w:val="1"/>
         </w:numPr>
-        <w:pBdr>
-          <w:top w:space="0" w:sz="0" w:val="nil"/>
-          <w:left w:space="0" w:sz="0" w:val="nil"/>
-          <w:bottom w:space="0" w:sz="0" w:val="nil"/>
-          <w:right w:space="0" w:sz="0" w:val="nil"/>
-          <w:between w:space="0" w:sz="0" w:val="nil"/>
-        </w:pBdr>
-        <w:shd w:fill="auto" w:val="clear"/>
+        <w:pBdr/>
+        <w:shd w:val="clear" w:fill="auto"/>
         <w:ind w:left="940" w:hanging="360"/>
         <w:rPr>
           <w:sz w:val="24"/>
@@ -732,30 +593,19 @@
           <w:sz w:val="24"/>
           <w:szCs w:val="24"/>
           <w:highlight w:val="white"/>
-          <w:rtl w:val="0"/>
         </w:rPr>
         <w:t xml:space="preserve">Соответствие макету (используем pixel perfect) </w:t>
       </w:r>
-      <w:r>
-        <w:rPr>
-          <w:rtl w:val="0"/>
-        </w:rPr>
-      </w:r>
-    </w:p>
-    <w:p>
-      <w:pPr>
+    </w:p>
+    <w:p>
+      <w:pPr>
+        <w:pStyle w:val="Normal"/>
         <w:numPr>
           <w:ilvl w:val="1"/>
           <w:numId w:val="1"/>
         </w:numPr>
-        <w:pBdr>
-          <w:top w:space="0" w:sz="0" w:val="nil"/>
-          <w:left w:space="0" w:sz="0" w:val="nil"/>
-          <w:bottom w:space="0" w:sz="0" w:val="nil"/>
-          <w:right w:space="0" w:sz="0" w:val="nil"/>
-          <w:between w:space="0" w:sz="0" w:val="nil"/>
-        </w:pBdr>
-        <w:shd w:fill="auto" w:val="clear"/>
+        <w:pBdr/>
+        <w:shd w:val="clear" w:fill="auto"/>
         <w:ind w:left="1440" w:hanging="360"/>
         <w:rPr>
           <w:color w:val="333333"/>
@@ -769,25 +619,19 @@
           <w:sz w:val="24"/>
           <w:szCs w:val="24"/>
           <w:highlight w:val="white"/>
-          <w:rtl w:val="0"/>
-        </w:rPr>
-        <w:t xml:space="preserve">Использование шрифта как в макете</w:t>
-      </w:r>
-    </w:p>
-    <w:p>
-      <w:pPr>
+        </w:rPr>
+        <w:t>Использование шрифта как в макете</w:t>
+      </w:r>
+    </w:p>
+    <w:p>
+      <w:pPr>
+        <w:pStyle w:val="Normal"/>
         <w:numPr>
           <w:ilvl w:val="1"/>
           <w:numId w:val="1"/>
         </w:numPr>
-        <w:pBdr>
-          <w:top w:space="0" w:sz="0" w:val="nil"/>
-          <w:left w:space="0" w:sz="0" w:val="nil"/>
-          <w:bottom w:space="0" w:sz="0" w:val="nil"/>
-          <w:right w:space="0" w:sz="0" w:val="nil"/>
-          <w:between w:space="0" w:sz="0" w:val="nil"/>
-        </w:pBdr>
-        <w:shd w:fill="auto" w:val="clear"/>
+        <w:pBdr/>
+        <w:shd w:val="clear" w:fill="auto"/>
         <w:ind w:left="1440" w:hanging="360"/>
         <w:rPr>
           <w:color w:val="333333"/>
@@ -801,30 +645,19 @@
           <w:sz w:val="24"/>
           <w:szCs w:val="24"/>
           <w:highlight w:val="white"/>
-          <w:rtl w:val="0"/>
-        </w:rPr>
-        <w:t xml:space="preserve">Шрифты подключаем через Google Fonts и @font-face</w:t>
-      </w:r>
-      <w:r>
-        <w:rPr>
-          <w:rtl w:val="0"/>
-        </w:rPr>
-      </w:r>
-    </w:p>
-    <w:p>
-      <w:pPr>
+        </w:rPr>
+        <w:t>Шрифты подключаем через Google Fonts и @font-face</w:t>
+      </w:r>
+    </w:p>
+    <w:p>
+      <w:pPr>
+        <w:pStyle w:val="Normal"/>
         <w:numPr>
           <w:ilvl w:val="0"/>
           <w:numId w:val="1"/>
         </w:numPr>
-        <w:pBdr>
-          <w:top w:space="0" w:sz="0" w:val="nil"/>
-          <w:left w:space="0" w:sz="0" w:val="nil"/>
-          <w:bottom w:space="0" w:sz="0" w:val="nil"/>
-          <w:right w:space="0" w:sz="0" w:val="nil"/>
-          <w:between w:space="0" w:sz="0" w:val="nil"/>
-        </w:pBdr>
-        <w:shd w:fill="auto" w:val="clear"/>
+        <w:pBdr/>
+        <w:shd w:val="clear" w:fill="auto"/>
         <w:ind w:left="940" w:hanging="360"/>
         <w:rPr>
           <w:sz w:val="24"/>
@@ -837,25 +670,19 @@
           <w:sz w:val="24"/>
           <w:szCs w:val="24"/>
           <w:highlight w:val="white"/>
-          <w:rtl w:val="0"/>
-        </w:rPr>
-        <w:t xml:space="preserve">Кроссбраузерность Chrome, Firefox, Opera, IE11++</w:t>
-      </w:r>
-    </w:p>
-    <w:p>
-      <w:pPr>
+        </w:rPr>
+        <w:t>Кроссбраузерность Chrome, Firefox, Opera, IE11++</w:t>
+      </w:r>
+    </w:p>
+    <w:p>
+      <w:pPr>
+        <w:pStyle w:val="Normal"/>
         <w:numPr>
           <w:ilvl w:val="0"/>
           <w:numId w:val="1"/>
         </w:numPr>
-        <w:pBdr>
-          <w:top w:space="0" w:sz="0" w:val="nil"/>
-          <w:left w:space="0" w:sz="0" w:val="nil"/>
-          <w:bottom w:space="0" w:sz="0" w:val="nil"/>
-          <w:right w:space="0" w:sz="0" w:val="nil"/>
-          <w:between w:space="0" w:sz="0" w:val="nil"/>
-        </w:pBdr>
-        <w:shd w:fill="auto" w:val="clear"/>
+        <w:pBdr/>
+        <w:shd w:val="clear" w:fill="auto"/>
         <w:ind w:left="940" w:hanging="360"/>
         <w:rPr>
           <w:sz w:val="24"/>
@@ -868,25 +695,19 @@
           <w:sz w:val="24"/>
           <w:szCs w:val="24"/>
           <w:highlight w:val="white"/>
-          <w:rtl w:val="0"/>
-        </w:rPr>
-        <w:t xml:space="preserve">Все интерактивные элементы должны иметь :hover, :focus стили</w:t>
-      </w:r>
-    </w:p>
-    <w:p>
-      <w:pPr>
+        </w:rPr>
+        <w:t>Все интерактивные элементы должны иметь :hover, :focus стили</w:t>
+      </w:r>
+    </w:p>
+    <w:p>
+      <w:pPr>
+        <w:pStyle w:val="Normal"/>
         <w:numPr>
           <w:ilvl w:val="0"/>
           <w:numId w:val="1"/>
         </w:numPr>
-        <w:pBdr>
-          <w:top w:space="0" w:sz="0" w:val="nil"/>
-          <w:left w:space="0" w:sz="0" w:val="nil"/>
-          <w:bottom w:space="0" w:sz="0" w:val="nil"/>
-          <w:right w:space="0" w:sz="0" w:val="nil"/>
-          <w:between w:space="0" w:sz="0" w:val="nil"/>
-        </w:pBdr>
-        <w:shd w:fill="auto" w:val="clear"/>
+        <w:pBdr/>
+        <w:shd w:val="clear" w:fill="auto"/>
         <w:ind w:left="940" w:hanging="360"/>
         <w:rPr>
           <w:sz w:val="24"/>
@@ -899,25 +720,19 @@
           <w:sz w:val="24"/>
           <w:szCs w:val="24"/>
           <w:highlight w:val="white"/>
-          <w:rtl w:val="0"/>
-        </w:rPr>
-        <w:t xml:space="preserve">Наличие favicon</w:t>
-      </w:r>
-    </w:p>
-    <w:p>
-      <w:pPr>
+        </w:rPr>
+        <w:t>Наличие favicon</w:t>
+      </w:r>
+    </w:p>
+    <w:p>
+      <w:pPr>
+        <w:pStyle w:val="Normal"/>
         <w:numPr>
           <w:ilvl w:val="0"/>
           <w:numId w:val="1"/>
         </w:numPr>
-        <w:pBdr>
-          <w:top w:space="0" w:sz="0" w:val="nil"/>
-          <w:left w:space="0" w:sz="0" w:val="nil"/>
-          <w:bottom w:space="0" w:sz="0" w:val="nil"/>
-          <w:right w:space="0" w:sz="0" w:val="nil"/>
-          <w:between w:space="0" w:sz="0" w:val="nil"/>
-        </w:pBdr>
-        <w:shd w:fill="auto" w:val="clear"/>
+        <w:pBdr/>
+        <w:shd w:val="clear" w:fill="auto"/>
         <w:ind w:left="940" w:hanging="360"/>
         <w:rPr>
           <w:sz w:val="24"/>
@@ -930,43 +745,38 @@
           <w:sz w:val="24"/>
           <w:szCs w:val="24"/>
           <w:highlight w:val="white"/>
-          <w:rtl w:val="0"/>
-        </w:rPr>
-        <w:t xml:space="preserve">Использование препроцессора</w:t>
-      </w:r>
-      <w:r>
-        <w:rPr>
-          <w:rtl w:val="0"/>
-        </w:rPr>
-      </w:r>
-    </w:p>
-    <w:p>
-      <w:pPr>
-        <w:keepNext w:val="0"/>
-        <w:keepLines w:val="0"/>
-        <w:widowControl w:val="1"/>
+        </w:rPr>
+        <w:t>Использование препроцессора</w:t>
+      </w:r>
+    </w:p>
+    <w:p>
+      <w:pPr>
+        <w:pStyle w:val="Normal"/>
+        <w:keepNext w:val="false"/>
+        <w:keepLines w:val="false"/>
+        <w:widowControl/>
         <w:numPr>
           <w:ilvl w:val="0"/>
           <w:numId w:val="1"/>
         </w:numPr>
-        <w:pBdr>
-          <w:top w:space="0" w:sz="0" w:val="nil"/>
-          <w:left w:space="0" w:sz="0" w:val="nil"/>
-          <w:bottom w:space="0" w:sz="0" w:val="nil"/>
-          <w:right w:space="0" w:sz="0" w:val="nil"/>
-          <w:between w:space="0" w:sz="0" w:val="nil"/>
-        </w:pBdr>
-        <w:shd w:fill="auto" w:val="clear"/>
-        <w:spacing w:after="0" w:before="0" w:line="276" w:lineRule="auto"/>
+        <w:pBdr/>
+        <w:shd w:val="clear" w:fill="auto"/>
+        <w:spacing w:lineRule="auto" w:line="276" w:before="0" w:after="0"/>
         <w:ind w:left="940" w:right="0" w:hanging="360"/>
         <w:jc w:val="left"/>
         <w:rPr>
-          <w:rFonts w:ascii="Arial" w:cs="Arial" w:eastAsia="Arial" w:hAnsi="Arial"/>
-          <w:b w:val="0"/>
-          <w:i w:val="0"/>
-          <w:smallCaps w:val="0"/>
-          <w:strike w:val="0"/>
+          <w:rFonts w:ascii="Arial" w:hAnsi="Arial" w:eastAsia="Arial" w:cs="Arial"/>
+          <w:b w:val="false"/>
+          <w:b w:val="false"/>
+          <w:i w:val="false"/>
+          <w:i w:val="false"/>
+          <w:caps w:val="false"/>
+          <w:smallCaps w:val="false"/>
+          <w:strike w:val="false"/>
+          <w:dstrike w:val="false"/>
           <w:color w:val="222222"/>
+          <w:position w:val="0"/>
+          <w:sz w:val="22"/>
           <w:sz w:val="24"/>
           <w:szCs w:val="24"/>
           <w:highlight w:val="white"/>
@@ -980,29 +790,23 @@
           <w:sz w:val="24"/>
           <w:szCs w:val="24"/>
           <w:highlight w:val="white"/>
-          <w:rtl w:val="0"/>
-        </w:rPr>
-        <w:t xml:space="preserve">Использовании БЭМ</w:t>
-      </w:r>
-    </w:p>
-    <w:p>
-      <w:pPr>
-        <w:keepNext w:val="0"/>
-        <w:keepLines w:val="0"/>
-        <w:widowControl w:val="1"/>
+        </w:rPr>
+        <w:t>Использовании БЭМ</w:t>
+      </w:r>
+    </w:p>
+    <w:p>
+      <w:pPr>
+        <w:pStyle w:val="Normal"/>
+        <w:keepNext w:val="false"/>
+        <w:keepLines w:val="false"/>
+        <w:widowControl/>
         <w:numPr>
           <w:ilvl w:val="0"/>
           <w:numId w:val="1"/>
         </w:numPr>
-        <w:pBdr>
-          <w:top w:space="0" w:sz="0" w:val="nil"/>
-          <w:left w:space="0" w:sz="0" w:val="nil"/>
-          <w:bottom w:space="0" w:sz="0" w:val="nil"/>
-          <w:right w:space="0" w:sz="0" w:val="nil"/>
-          <w:between w:space="0" w:sz="0" w:val="nil"/>
-        </w:pBdr>
-        <w:shd w:fill="auto" w:val="clear"/>
-        <w:spacing w:after="0" w:before="0" w:line="276" w:lineRule="auto"/>
+        <w:pBdr/>
+        <w:shd w:val="clear" w:fill="auto"/>
+        <w:spacing w:lineRule="auto" w:line="276" w:before="0" w:after="0"/>
         <w:ind w:left="940" w:right="0" w:hanging="360"/>
         <w:jc w:val="left"/>
         <w:rPr>
@@ -1016,21 +820,15 @@
           <w:sz w:val="24"/>
           <w:szCs w:val="24"/>
           <w:highlight w:val="white"/>
-          <w:rtl w:val="0"/>
-        </w:rPr>
-        <w:t xml:space="preserve">Использование SVG где возможно</w:t>
-      </w:r>
-    </w:p>
-    <w:p>
-      <w:pPr>
-        <w:pBdr>
-          <w:top w:space="0" w:sz="0" w:val="nil"/>
-          <w:left w:space="0" w:sz="0" w:val="nil"/>
-          <w:bottom w:space="0" w:sz="0" w:val="nil"/>
-          <w:right w:space="0" w:sz="0" w:val="nil"/>
-          <w:between w:space="0" w:sz="0" w:val="nil"/>
-        </w:pBdr>
-        <w:shd w:fill="auto" w:val="clear"/>
+        </w:rPr>
+        <w:t>Использование SVG где возможно</w:t>
+      </w:r>
+    </w:p>
+    <w:p>
+      <w:pPr>
+        <w:pStyle w:val="Normal"/>
+        <w:pBdr/>
+        <w:shd w:val="clear" w:fill="auto"/>
         <w:rPr>
           <w:color w:val="222222"/>
           <w:sz w:val="24"/>
@@ -1040,48 +838,546 @@
       </w:pPr>
       <w:r>
         <w:rPr>
-          <w:rtl w:val="0"/>
-        </w:rPr>
-      </w:r>
-    </w:p>
-    <w:p>
-      <w:pPr>
-        <w:pStyle w:val="Heading3"/>
-        <w:pBdr>
-          <w:top w:space="0" w:sz="0" w:val="nil"/>
-          <w:left w:space="0" w:sz="0" w:val="nil"/>
-          <w:bottom w:space="0" w:sz="0" w:val="nil"/>
-          <w:right w:space="0" w:sz="0" w:val="nil"/>
-          <w:between w:space="0" w:sz="0" w:val="nil"/>
-        </w:pBdr>
-        <w:shd w:fill="auto" w:val="clear"/>
-        <w:rPr/>
-      </w:pPr>
-      <w:bookmarkStart w:colFirst="0" w:colLast="0" w:name="_poefm1xdott" w:id="4"/>
+          <w:color w:val="222222"/>
+          <w:sz w:val="24"/>
+          <w:szCs w:val="24"/>
+          <w:highlight w:val="white"/>
+        </w:rPr>
+      </w:r>
+    </w:p>
+    <w:p>
+      <w:pPr>
+        <w:pStyle w:val="3"/>
+        <w:pBdr/>
+        <w:shd w:val="clear" w:fill="auto"/>
+        <w:rPr/>
+      </w:pPr>
+      <w:bookmarkStart w:id="4" w:name="_poefm1xdott"/>
       <w:bookmarkEnd w:id="4"/>
       <w:r>
-        <w:rPr>
-          <w:rtl w:val="0"/>
-        </w:rPr>
-        <w:t xml:space="preserve">РЕШЕНИЕ заливаем на GitHub или за 20 мин до окончания</w:t>
-      </w:r>
-      <w:r>
-        <w:rPr>
-          <w:rtl w:val="0"/>
-        </w:rPr>
+        <w:rPr/>
+        <w:t>РЕШЕНИЕ заливаем на GitHub или за 20 мин до окончания</w:t>
+      </w:r>
+    </w:p>
+    <w:p>
+      <w:pPr>
+        <w:pStyle w:val="Normal"/>
+        <w:pBdr/>
+        <w:shd w:val="clear" w:fill="auto"/>
+        <w:rPr/>
+      </w:pPr>
+      <w:r>
+        <w:rPr/>
+      </w:r>
+    </w:p>
+    <w:p>
+      <w:pPr>
+        <w:pStyle w:val="Normal"/>
+        <w:pBdr/>
+        <w:shd w:val="clear" w:fill="auto"/>
+        <w:rPr/>
+      </w:pPr>
+      <w:r>
+        <w:rPr/>
+      </w:r>
+    </w:p>
+    <w:p>
+      <w:pPr>
+        <w:pStyle w:val="Style11"/>
+        <w:pBdr/>
+        <w:shd w:val="clear" w:fill="auto"/>
+        <w:rPr>
+          <w:rFonts w:ascii="dejavu sans mono;monospace" w:hAnsi="dejavu sans mono;monospace"/>
+          <w:b w:val="false"/>
+          <w:i w:val="false"/>
+          <w:caps w:val="false"/>
+          <w:smallCaps w:val="false"/>
+          <w:color w:val="303942"/>
+          <w:spacing w:val="0"/>
+          <w:sz w:val="17"/>
+        </w:rPr>
+      </w:pPr>
+      <w:r>
+        <w:rPr>
+          <w:rFonts w:ascii="dejavu sans mono;monospace" w:hAnsi="dejavu sans mono;monospace"/>
+          <w:b w:val="false"/>
+          <w:i w:val="false"/>
+          <w:caps w:val="false"/>
+          <w:smallCaps w:val="false"/>
+          <w:color w:val="C80000"/>
+          <w:spacing w:val="0"/>
+          <w:sz w:val="17"/>
+        </w:rPr>
+        <w:t>position</w:t>
+      </w:r>
+      <w:r>
+        <w:rPr>
+          <w:rFonts w:ascii="dejavu sans mono;monospace" w:hAnsi="dejavu sans mono;monospace"/>
+          <w:b w:val="false"/>
+          <w:i w:val="false"/>
+          <w:caps w:val="false"/>
+          <w:smallCaps w:val="false"/>
+          <w:color w:val="303942"/>
+          <w:spacing w:val="0"/>
+          <w:sz w:val="17"/>
+          <w:u w:val="single"/>
+        </w:rPr>
+        <w:t xml:space="preserve">: </w:t>
+      </w:r>
+      <w:r>
+        <w:rPr>
+          <w:rFonts w:ascii="dejavu sans mono;monospace" w:hAnsi="dejavu sans mono;monospace"/>
+          <w:b w:val="false"/>
+          <w:i w:val="false"/>
+          <w:caps w:val="false"/>
+          <w:smallCaps w:val="false"/>
+          <w:color w:val="303942"/>
+          <w:spacing w:val="0"/>
+          <w:sz w:val="17"/>
+        </w:rPr>
+        <w:t>absolute;</w:t>
+      </w:r>
+    </w:p>
+    <w:p>
+      <w:pPr>
+        <w:pStyle w:val="Style11"/>
+        <w:widowControl/>
+        <w:numPr>
+          <w:ilvl w:val="0"/>
+          <w:numId w:val="4"/>
+        </w:numPr>
+        <w:pBdr/>
+        <w:tabs>
+          <w:tab w:val="left" w:pos="0" w:leader="none"/>
+        </w:tabs>
+        <w:spacing w:before="0" w:after="0"/>
+        <w:ind w:left="0" w:right="0" w:hanging="0"/>
+        <w:rPr>
+          <w:rFonts w:ascii="dejavu sans mono;monospace" w:hAnsi="dejavu sans mono;monospace"/>
+          <w:b w:val="false"/>
+          <w:i w:val="false"/>
+          <w:caps w:val="false"/>
+          <w:smallCaps w:val="false"/>
+          <w:color w:val="303942"/>
+          <w:spacing w:val="0"/>
+          <w:sz w:val="17"/>
+        </w:rPr>
+      </w:pPr>
+      <w:r>
+        <w:rPr>
+          <w:rFonts w:ascii="dejavu sans mono;monospace" w:hAnsi="dejavu sans mono;monospace"/>
+          <w:b w:val="false"/>
+          <w:i w:val="false"/>
+          <w:caps w:val="false"/>
+          <w:smallCaps w:val="false"/>
+          <w:color w:val="C80000"/>
+          <w:spacing w:val="0"/>
+          <w:sz w:val="17"/>
+        </w:rPr>
+        <w:t>bottom</w:t>
+      </w:r>
+      <w:r>
+        <w:rPr>
+          <w:rFonts w:ascii="dejavu sans mono;monospace" w:hAnsi="dejavu sans mono;monospace"/>
+          <w:b w:val="false"/>
+          <w:i w:val="false"/>
+          <w:caps w:val="false"/>
+          <w:smallCaps w:val="false"/>
+          <w:color w:val="303942"/>
+          <w:spacing w:val="0"/>
+          <w:sz w:val="17"/>
+          <w:u w:val="single"/>
+        </w:rPr>
+        <w:t xml:space="preserve">: </w:t>
+      </w:r>
+      <w:r>
+        <w:rPr>
+          <w:rFonts w:ascii="dejavu sans mono;monospace" w:hAnsi="dejavu sans mono;monospace"/>
+          <w:b w:val="false"/>
+          <w:i w:val="false"/>
+          <w:caps w:val="false"/>
+          <w:smallCaps w:val="false"/>
+          <w:color w:val="303942"/>
+          <w:spacing w:val="0"/>
+          <w:sz w:val="17"/>
+        </w:rPr>
+        <w:t>3rem;</w:t>
+      </w:r>
+    </w:p>
+    <w:p>
+      <w:pPr>
+        <w:pStyle w:val="Style11"/>
+        <w:widowControl/>
+        <w:numPr>
+          <w:ilvl w:val="0"/>
+          <w:numId w:val="4"/>
+        </w:numPr>
+        <w:pBdr/>
+        <w:tabs>
+          <w:tab w:val="left" w:pos="0" w:leader="none"/>
+        </w:tabs>
+        <w:spacing w:before="0" w:after="0"/>
+        <w:ind w:left="0" w:right="0" w:hanging="0"/>
+        <w:rPr>
+          <w:rFonts w:ascii="dejavu sans mono;monospace" w:hAnsi="dejavu sans mono;monospace"/>
+          <w:b w:val="false"/>
+          <w:i w:val="false"/>
+          <w:caps w:val="false"/>
+          <w:smallCaps w:val="false"/>
+          <w:color w:val="303942"/>
+          <w:spacing w:val="0"/>
+          <w:sz w:val="17"/>
+        </w:rPr>
+      </w:pPr>
+      <w:r>
+        <w:rPr>
+          <w:rFonts w:ascii="dejavu sans mono;monospace" w:hAnsi="dejavu sans mono;monospace"/>
+          <w:b w:val="false"/>
+          <w:i w:val="false"/>
+          <w:caps w:val="false"/>
+          <w:smallCaps w:val="false"/>
+          <w:color w:val="C80000"/>
+          <w:spacing w:val="0"/>
+          <w:sz w:val="17"/>
+        </w:rPr>
+        <w:t>left</w:t>
+      </w:r>
+      <w:r>
+        <w:rPr>
+          <w:rFonts w:ascii="dejavu sans mono;monospace" w:hAnsi="dejavu sans mono;monospace"/>
+          <w:b w:val="false"/>
+          <w:i w:val="false"/>
+          <w:caps w:val="false"/>
+          <w:smallCaps w:val="false"/>
+          <w:color w:val="303942"/>
+          <w:spacing w:val="0"/>
+          <w:sz w:val="17"/>
+          <w:u w:val="single"/>
+        </w:rPr>
+        <w:t xml:space="preserve">: </w:t>
+      </w:r>
+      <w:r>
+        <w:rPr>
+          <w:rFonts w:ascii="dejavu sans mono;monospace" w:hAnsi="dejavu sans mono;monospace"/>
+          <w:b w:val="false"/>
+          <w:i w:val="false"/>
+          <w:caps w:val="false"/>
+          <w:smallCaps w:val="false"/>
+          <w:color w:val="303942"/>
+          <w:spacing w:val="0"/>
+          <w:sz w:val="17"/>
+        </w:rPr>
+        <w:t>60%;</w:t>
+      </w:r>
+    </w:p>
+    <w:p>
+      <w:pPr>
+        <w:pStyle w:val="Style11"/>
+        <w:widowControl/>
+        <w:numPr>
+          <w:ilvl w:val="0"/>
+          <w:numId w:val="4"/>
+        </w:numPr>
+        <w:pBdr/>
+        <w:tabs>
+          <w:tab w:val="left" w:pos="0" w:leader="none"/>
+        </w:tabs>
+        <w:spacing w:before="0" w:after="0"/>
+        <w:ind w:left="0" w:right="0" w:hanging="0"/>
+        <w:rPr>
+          <w:rFonts w:ascii="dejavu sans mono;monospace" w:hAnsi="dejavu sans mono;monospace"/>
+          <w:b w:val="false"/>
+          <w:i w:val="false"/>
+          <w:caps w:val="false"/>
+          <w:smallCaps w:val="false"/>
+          <w:color w:val="303942"/>
+          <w:spacing w:val="0"/>
+          <w:sz w:val="17"/>
+        </w:rPr>
+      </w:pPr>
+      <w:r>
+        <w:rPr>
+          <w:rFonts w:ascii="dejavu sans mono;monospace" w:hAnsi="dejavu sans mono;monospace"/>
+          <w:b w:val="false"/>
+          <w:i w:val="false"/>
+          <w:caps w:val="false"/>
+          <w:smallCaps w:val="false"/>
+          <w:color w:val="C80000"/>
+          <w:spacing w:val="0"/>
+          <w:sz w:val="17"/>
+        </w:rPr>
+        <w:t>right</w:t>
+      </w:r>
+      <w:r>
+        <w:rPr>
+          <w:rFonts w:ascii="dejavu sans mono;monospace" w:hAnsi="dejavu sans mono;monospace"/>
+          <w:b w:val="false"/>
+          <w:i w:val="false"/>
+          <w:caps w:val="false"/>
+          <w:smallCaps w:val="false"/>
+          <w:color w:val="303942"/>
+          <w:spacing w:val="0"/>
+          <w:sz w:val="17"/>
+          <w:u w:val="single"/>
+        </w:rPr>
+        <w:t xml:space="preserve">: </w:t>
+      </w:r>
+      <w:r>
+        <w:rPr>
+          <w:rFonts w:ascii="dejavu sans mono;monospace" w:hAnsi="dejavu sans mono;monospace"/>
+          <w:b w:val="false"/>
+          <w:i w:val="false"/>
+          <w:caps w:val="false"/>
+          <w:smallCaps w:val="false"/>
+          <w:color w:val="303942"/>
+          <w:spacing w:val="0"/>
+          <w:sz w:val="17"/>
+        </w:rPr>
+        <w:t>0;</w:t>
+      </w:r>
+    </w:p>
+    <w:p>
+      <w:pPr>
+        <w:pStyle w:val="Style11"/>
+        <w:widowControl/>
+        <w:numPr>
+          <w:ilvl w:val="0"/>
+          <w:numId w:val="4"/>
+        </w:numPr>
+        <w:pBdr/>
+        <w:tabs>
+          <w:tab w:val="left" w:pos="0" w:leader="none"/>
+        </w:tabs>
+        <w:spacing w:before="0" w:after="0"/>
+        <w:ind w:left="0" w:right="0" w:hanging="0"/>
+        <w:rPr>
+          <w:rFonts w:ascii="dejavu sans mono;monospace" w:hAnsi="dejavu sans mono;monospace"/>
+          <w:b w:val="false"/>
+          <w:i w:val="false"/>
+          <w:caps w:val="false"/>
+          <w:smallCaps w:val="false"/>
+          <w:color w:val="303942"/>
+          <w:spacing w:val="0"/>
+          <w:sz w:val="17"/>
+        </w:rPr>
+      </w:pPr>
+      <w:r>
+        <w:rPr>
+          <w:rFonts w:ascii="dejavu sans mono;monospace" w:hAnsi="dejavu sans mono;monospace"/>
+          <w:b w:val="false"/>
+          <w:i w:val="false"/>
+          <w:caps w:val="false"/>
+          <w:smallCaps w:val="false"/>
+          <w:color w:val="C80000"/>
+          <w:spacing w:val="0"/>
+          <w:sz w:val="17"/>
+        </w:rPr>
+        <w:t>top</w:t>
+      </w:r>
+      <w:r>
+        <w:rPr>
+          <w:rFonts w:ascii="dejavu sans mono;monospace" w:hAnsi="dejavu sans mono;monospace"/>
+          <w:b w:val="false"/>
+          <w:i w:val="false"/>
+          <w:caps w:val="false"/>
+          <w:smallCaps w:val="false"/>
+          <w:color w:val="303942"/>
+          <w:spacing w:val="0"/>
+          <w:sz w:val="17"/>
+          <w:u w:val="single"/>
+        </w:rPr>
+        <w:t xml:space="preserve">: </w:t>
+      </w:r>
+      <w:r>
+        <w:rPr>
+          <w:rFonts w:ascii="dejavu sans mono;monospace" w:hAnsi="dejavu sans mono;monospace"/>
+          <w:b w:val="false"/>
+          <w:i w:val="false"/>
+          <w:caps w:val="false"/>
+          <w:smallCaps w:val="false"/>
+          <w:color w:val="303942"/>
+          <w:spacing w:val="0"/>
+          <w:sz w:val="17"/>
+        </w:rPr>
+        <w:t>-3rem;</w:t>
+      </w:r>
+    </w:p>
+    <w:p>
+      <w:pPr>
+        <w:pStyle w:val="Style11"/>
+        <w:widowControl/>
+        <w:numPr>
+          <w:ilvl w:val="0"/>
+          <w:numId w:val="4"/>
+        </w:numPr>
+        <w:pBdr/>
+        <w:tabs>
+          <w:tab w:val="left" w:pos="0" w:leader="none"/>
+        </w:tabs>
+        <w:spacing w:before="0" w:after="0"/>
+        <w:ind w:left="0" w:right="0" w:hanging="0"/>
+        <w:rPr>
+          <w:rFonts w:ascii="dejavu sans mono;monospace" w:hAnsi="dejavu sans mono;monospace"/>
+          <w:b w:val="false"/>
+          <w:i w:val="false"/>
+          <w:caps w:val="false"/>
+          <w:smallCaps w:val="false"/>
+          <w:strike/>
+          <w:color w:val="303942"/>
+          <w:spacing w:val="0"/>
+          <w:sz w:val="17"/>
+        </w:rPr>
+      </w:pPr>
+      <w:r>
+        <w:rPr>
+          <w:rFonts w:ascii="dejavu sans mono;monospace" w:hAnsi="dejavu sans mono;monospace"/>
+          <w:b w:val="false"/>
+          <w:i w:val="false"/>
+          <w:caps w:val="false"/>
+          <w:smallCaps w:val="false"/>
+          <w:strike/>
+          <w:color w:val="303942"/>
+          <w:spacing w:val="0"/>
+          <w:sz w:val="17"/>
+        </w:rPr>
+        <w:t xml:space="preserve">/* </w:t>
+      </w:r>
+      <w:r>
+        <w:rPr>
+          <w:rFonts w:ascii="dejavu sans mono;monospace" w:hAnsi="dejavu sans mono;monospace"/>
+          <w:b w:val="false"/>
+          <w:i w:val="false"/>
+          <w:caps w:val="false"/>
+          <w:smallCaps w:val="false"/>
+          <w:strike/>
+          <w:color w:val="C80000"/>
+          <w:spacing w:val="0"/>
+          <w:sz w:val="17"/>
+        </w:rPr>
+        <w:t>height</w:t>
+      </w:r>
+      <w:r>
+        <w:rPr>
+          <w:rFonts w:ascii="dejavu sans mono;monospace" w:hAnsi="dejavu sans mono;monospace"/>
+          <w:b w:val="false"/>
+          <w:i w:val="false"/>
+          <w:caps w:val="false"/>
+          <w:smallCaps w:val="false"/>
+          <w:strike/>
+          <w:color w:val="303942"/>
+          <w:spacing w:val="0"/>
+          <w:sz w:val="17"/>
+          <w:u w:val="single"/>
+        </w:rPr>
+        <w:t xml:space="preserve">: </w:t>
+      </w:r>
+      <w:r>
+        <w:rPr>
+          <w:rFonts w:ascii="dejavu sans mono;monospace" w:hAnsi="dejavu sans mono;monospace"/>
+          <w:b w:val="false"/>
+          <w:i w:val="false"/>
+          <w:caps w:val="false"/>
+          <w:smallCaps w:val="false"/>
+          <w:strike/>
+          <w:color w:val="303942"/>
+          <w:spacing w:val="0"/>
+          <w:sz w:val="17"/>
+        </w:rPr>
+        <w:t>470px; */</w:t>
+      </w:r>
+    </w:p>
+    <w:p>
+      <w:pPr>
+        <w:pStyle w:val="Style11"/>
+        <w:widowControl/>
+        <w:numPr>
+          <w:ilvl w:val="0"/>
+          <w:numId w:val="4"/>
+        </w:numPr>
+        <w:pBdr/>
+        <w:tabs>
+          <w:tab w:val="left" w:pos="0" w:leader="none"/>
+        </w:tabs>
+        <w:spacing w:before="0" w:after="0"/>
+        <w:ind w:left="15" w:right="30" w:hanging="0"/>
+        <w:rPr>
+          <w:rFonts w:ascii="dejavu sans mono;monospace" w:hAnsi="dejavu sans mono;monospace"/>
+          <w:b w:val="false"/>
+          <w:i w:val="false"/>
+          <w:caps w:val="false"/>
+          <w:smallCaps w:val="false"/>
+          <w:color w:val="303942"/>
+          <w:spacing w:val="0"/>
+          <w:sz w:val="17"/>
+        </w:rPr>
+      </w:pPr>
+      <w:r>
+        <w:rPr>
+          <w:rFonts w:ascii="dejavu sans mono;monospace" w:hAnsi="dejavu sans mono;monospace"/>
+          <w:b w:val="false"/>
+          <w:i w:val="false"/>
+          <w:caps w:val="false"/>
+          <w:smallCaps w:val="false"/>
+          <w:color w:val="C80000"/>
+          <w:spacing w:val="0"/>
+          <w:sz w:val="17"/>
+        </w:rPr>
+        <w:t>background-color</w:t>
+      </w:r>
+      <w:r>
+        <w:rPr>
+          <w:rFonts w:ascii="dejavu sans mono;monospace" w:hAnsi="dejavu sans mono;monospace"/>
+          <w:b w:val="false"/>
+          <w:i w:val="false"/>
+          <w:caps w:val="false"/>
+          <w:smallCaps w:val="false"/>
+          <w:color w:val="303942"/>
+          <w:spacing w:val="0"/>
+          <w:sz w:val="17"/>
+          <w:u w:val="single"/>
+        </w:rPr>
+        <w:t xml:space="preserve">: </w:t>
+      </w:r>
+      <w:r>
+        <w:rPr>
+          <w:rFonts w:ascii="dejavu sans mono;monospace" w:hAnsi="dejavu sans mono;monospace"/>
+          <w:b w:val="false"/>
+          <w:i w:val="false"/>
+          <w:caps w:val="false"/>
+          <w:smallCaps w:val="false"/>
+          <w:color w:val="303942"/>
+          <w:spacing w:val="0"/>
+          <w:sz w:val="17"/>
+        </w:rPr>
+        <w:t>#7e5aff;</w:t>
+      </w:r>
+    </w:p>
+    <w:p>
+      <w:pPr>
+        <w:pStyle w:val="Normal"/>
+        <w:pBdr/>
+        <w:shd w:val="clear" w:fill="auto"/>
+        <w:rPr/>
+      </w:pPr>
+      <w:r>
+        <w:rPr/>
       </w:r>
     </w:p>
     <w:sectPr>
-      <w:pgSz w:h="16834" w:w="11909"/>
-      <w:pgMar w:bottom="1440" w:top="1440" w:left="1440" w:right="1440" w:header="0" w:footer="720"/>
-      <w:pgNumType w:start="1"/>
+      <w:type w:val="nextPage"/>
+      <w:pgSz w:w="11906" w:h="16838"/>
+      <w:pgMar w:left="1440" w:right="1440" w:header="0" w:top="1440" w:footer="0" w:bottom="1440" w:gutter="0"/>
+      <w:pgNumType w:start="1" w:fmt="decimal"/>
+      <w:formProt w:val="false"/>
+      <w:textDirection w:val="lrTb"/>
+      <w:docGrid w:type="default" w:linePitch="100" w:charSpace="4096"/>
     </w:sectPr>
   </w:body>
 </w:document>
 </file>
 
 <file path=word/numbering.xml><?xml version="1.0" encoding="utf-8"?>
-<w:numbering xmlns:mc="http://schemas.openxmlformats.org/markup-compatibility/2006" xmlns:o="urn:schemas-microsoft-com:office:office" xmlns:r="http://schemas.openxmlformats.org/officeDocument/2006/relationships" xmlns:m="http://schemas.openxmlformats.org/officeDocument/2006/math" xmlns:v="urn:schemas-microsoft-com:vml" xmlns:wp="http://schemas.openxmlformats.org/drawingml/2006/wordprocessingDrawing" xmlns:w10="urn:schemas-microsoft-com:office:word" xmlns:w="http://schemas.openxmlformats.org/wordprocessingml/2006/main" xmlns:wne="http://schemas.microsoft.com/office/word/2006/wordml" xmlns:sl="http://schemas.openxmlformats.org/schemaLibrary/2006/main" xmlns:a="http://schemas.openxmlformats.org/drawingml/2006/main" xmlns:pic="http://schemas.openxmlformats.org/drawingml/2006/picture" xmlns:c="http://schemas.openxmlformats.org/drawingml/2006/chart" xmlns:lc="http://schemas.openxmlformats.org/drawingml/2006/lockedCanvas" xmlns:dgm="http://schemas.openxmlformats.org/drawingml/2006/diagram" xmlns:wps="http://schemas.microsoft.com/office/word/2010/wordprocessingShape" xmlns:wpg="http://schemas.microsoft.com/office/word/2010/wordprocessingGroup" xmlns:w14="http://schemas.microsoft.com/office/word/2010/wordml" xmlns:w15="http://schemas.microsoft.com/office/word/2012/wordml">
+<w:numbering xmlns:w="http://schemas.openxmlformats.org/wordprocessingml/2006/main" xmlns:o="urn:schemas-microsoft-com:office:office" xmlns:r="http://schemas.openxmlformats.org/officeDocument/2006/relationships" xmlns:v="urn:schemas-microsoft-com:vml">
   <w:abstractNum w:abstractNumId="1">
     <w:lvl w:ilvl="0">
       <w:start w:val="1"/>
@@ -1092,12 +1388,13 @@
         <w:ind w:left="720" w:hanging="360"/>
       </w:pPr>
       <w:rPr>
-        <w:rFonts w:ascii="Arial" w:cs="Arial" w:eastAsia="Arial" w:hAnsi="Arial"/>
-        <w:color w:val="222222"/>
-        <w:sz w:val="19"/>
+        <w:sz w:val="24"/>
+        <w:u w:val="none"/>
+        <w:b w:val="false"/>
         <w:szCs w:val="19"/>
         <w:highlight w:val="white"/>
-        <w:u w:val="none"/>
+        <w:rFonts w:ascii="Arial" w:hAnsi="Arial" w:eastAsia="Arial" w:cs="Arial"/>
+        <w:color w:val="222222"/>
       </w:rPr>
     </w:lvl>
     <w:lvl w:ilvl="1">
@@ -1109,12 +1406,12 @@
         <w:ind w:left="1440" w:hanging="360"/>
       </w:pPr>
       <w:rPr>
-        <w:rFonts w:ascii="Arial" w:cs="Arial" w:eastAsia="Arial" w:hAnsi="Arial"/>
-        <w:color w:val="222222"/>
-        <w:sz w:val="19"/>
+        <w:sz w:val="24"/>
+        <w:u w:val="none"/>
         <w:szCs w:val="19"/>
         <w:highlight w:val="white"/>
-        <w:u w:val="none"/>
+        <w:rFonts w:eastAsia="Arial" w:cs="Arial"/>
+        <w:color w:val="222222"/>
       </w:rPr>
     </w:lvl>
     <w:lvl w:ilvl="2">
@@ -1420,6 +1717,215 @@
       <w:rPr>
         <w:u w:val="none"/>
       </w:rPr>
+    </w:lvl>
+  </w:abstractNum>
+  <w:abstractNum w:abstractNumId="4">
+    <w:lvl w:ilvl="0">
+      <w:start w:val="1"/>
+      <w:numFmt w:val="decimal"/>
+      <w:suff w:val="nothing"/>
+      <w:lvlText w:val="%1."/>
+      <w:lvlJc w:val="left"/>
+      <w:pPr>
+        <w:ind w:left="0" w:hanging="0"/>
+      </w:pPr>
+      <w:rPr/>
+    </w:lvl>
+    <w:lvl w:ilvl="1">
+      <w:start w:val="1"/>
+      <w:numFmt w:val="decimal"/>
+      <w:lvlText w:val="%2."/>
+      <w:lvlJc w:val="left"/>
+      <w:pPr>
+        <w:tabs>
+          <w:tab w:val="num" w:pos="1414"/>
+        </w:tabs>
+        <w:ind w:left="1414" w:hanging="283"/>
+      </w:pPr>
+      <w:rPr/>
+    </w:lvl>
+    <w:lvl w:ilvl="2">
+      <w:start w:val="1"/>
+      <w:numFmt w:val="decimal"/>
+      <w:lvlText w:val="%3."/>
+      <w:lvlJc w:val="left"/>
+      <w:pPr>
+        <w:tabs>
+          <w:tab w:val="num" w:pos="2121"/>
+        </w:tabs>
+        <w:ind w:left="2121" w:hanging="283"/>
+      </w:pPr>
+      <w:rPr/>
+    </w:lvl>
+    <w:lvl w:ilvl="3">
+      <w:start w:val="1"/>
+      <w:numFmt w:val="decimal"/>
+      <w:lvlText w:val="%4."/>
+      <w:lvlJc w:val="left"/>
+      <w:pPr>
+        <w:tabs>
+          <w:tab w:val="num" w:pos="2828"/>
+        </w:tabs>
+        <w:ind w:left="2828" w:hanging="283"/>
+      </w:pPr>
+      <w:rPr/>
+    </w:lvl>
+    <w:lvl w:ilvl="4">
+      <w:start w:val="1"/>
+      <w:numFmt w:val="decimal"/>
+      <w:lvlText w:val="%5."/>
+      <w:lvlJc w:val="left"/>
+      <w:pPr>
+        <w:tabs>
+          <w:tab w:val="num" w:pos="3535"/>
+        </w:tabs>
+        <w:ind w:left="3535" w:hanging="283"/>
+      </w:pPr>
+      <w:rPr/>
+    </w:lvl>
+    <w:lvl w:ilvl="5">
+      <w:start w:val="1"/>
+      <w:numFmt w:val="decimal"/>
+      <w:lvlText w:val="%6."/>
+      <w:lvlJc w:val="left"/>
+      <w:pPr>
+        <w:tabs>
+          <w:tab w:val="num" w:pos="4242"/>
+        </w:tabs>
+        <w:ind w:left="4242" w:hanging="283"/>
+      </w:pPr>
+      <w:rPr/>
+    </w:lvl>
+    <w:lvl w:ilvl="6">
+      <w:start w:val="1"/>
+      <w:numFmt w:val="decimal"/>
+      <w:lvlText w:val="%7."/>
+      <w:lvlJc w:val="left"/>
+      <w:pPr>
+        <w:tabs>
+          <w:tab w:val="num" w:pos="4949"/>
+        </w:tabs>
+        <w:ind w:left="4949" w:hanging="283"/>
+      </w:pPr>
+      <w:rPr/>
+    </w:lvl>
+    <w:lvl w:ilvl="7">
+      <w:start w:val="1"/>
+      <w:numFmt w:val="decimal"/>
+      <w:lvlText w:val="%8."/>
+      <w:lvlJc w:val="left"/>
+      <w:pPr>
+        <w:tabs>
+          <w:tab w:val="num" w:pos="5656"/>
+        </w:tabs>
+        <w:ind w:left="5656" w:hanging="283"/>
+      </w:pPr>
+      <w:rPr/>
+    </w:lvl>
+    <w:lvl w:ilvl="8">
+      <w:start w:val="1"/>
+      <w:numFmt w:val="decimal"/>
+      <w:lvlText w:val="%9."/>
+      <w:lvlJc w:val="left"/>
+      <w:pPr>
+        <w:tabs>
+          <w:tab w:val="num" w:pos="6363"/>
+        </w:tabs>
+        <w:ind w:left="6363" w:hanging="283"/>
+      </w:pPr>
+      <w:rPr/>
+    </w:lvl>
+  </w:abstractNum>
+  <w:abstractNum w:abstractNumId="5">
+    <w:lvl w:ilvl="0">
+      <w:start w:val="1"/>
+      <w:numFmt w:val="none"/>
+      <w:suff w:val="nothing"/>
+      <w:lvlText w:val=""/>
+      <w:lvlJc w:val="left"/>
+      <w:pPr>
+        <w:ind w:left="0" w:hanging="0"/>
+      </w:pPr>
+    </w:lvl>
+    <w:lvl w:ilvl="1">
+      <w:start w:val="1"/>
+      <w:numFmt w:val="none"/>
+      <w:suff w:val="nothing"/>
+      <w:lvlText w:val=""/>
+      <w:lvlJc w:val="left"/>
+      <w:pPr>
+        <w:ind w:left="0" w:hanging="0"/>
+      </w:pPr>
+    </w:lvl>
+    <w:lvl w:ilvl="2">
+      <w:start w:val="1"/>
+      <w:numFmt w:val="none"/>
+      <w:suff w:val="nothing"/>
+      <w:lvlText w:val=""/>
+      <w:lvlJc w:val="left"/>
+      <w:pPr>
+        <w:ind w:left="0" w:hanging="0"/>
+      </w:pPr>
+    </w:lvl>
+    <w:lvl w:ilvl="3">
+      <w:start w:val="1"/>
+      <w:numFmt w:val="none"/>
+      <w:suff w:val="nothing"/>
+      <w:lvlText w:val=""/>
+      <w:lvlJc w:val="left"/>
+      <w:pPr>
+        <w:ind w:left="0" w:hanging="0"/>
+      </w:pPr>
+    </w:lvl>
+    <w:lvl w:ilvl="4">
+      <w:start w:val="1"/>
+      <w:numFmt w:val="none"/>
+      <w:suff w:val="nothing"/>
+      <w:lvlText w:val=""/>
+      <w:lvlJc w:val="left"/>
+      <w:pPr>
+        <w:ind w:left="0" w:hanging="0"/>
+      </w:pPr>
+    </w:lvl>
+    <w:lvl w:ilvl="5">
+      <w:start w:val="1"/>
+      <w:numFmt w:val="none"/>
+      <w:suff w:val="nothing"/>
+      <w:lvlText w:val=""/>
+      <w:lvlJc w:val="left"/>
+      <w:pPr>
+        <w:ind w:left="0" w:hanging="0"/>
+      </w:pPr>
+    </w:lvl>
+    <w:lvl w:ilvl="6">
+      <w:start w:val="1"/>
+      <w:numFmt w:val="none"/>
+      <w:suff w:val="nothing"/>
+      <w:lvlText w:val=""/>
+      <w:lvlJc w:val="left"/>
+      <w:pPr>
+        <w:ind w:left="0" w:hanging="0"/>
+      </w:pPr>
+    </w:lvl>
+    <w:lvl w:ilvl="7">
+      <w:start w:val="1"/>
+      <w:numFmt w:val="none"/>
+      <w:suff w:val="nothing"/>
+      <w:lvlText w:val=""/>
+      <w:lvlJc w:val="left"/>
+      <w:pPr>
+        <w:ind w:left="0" w:hanging="0"/>
+      </w:pPr>
+    </w:lvl>
+    <w:lvl w:ilvl="8">
+      <w:start w:val="1"/>
+      <w:numFmt w:val="none"/>
+      <w:suff w:val="nothing"/>
+      <w:lvlText w:val=""/>
+      <w:lvlJc w:val="left"/>
+      <w:pPr>
+        <w:ind w:left="0" w:hanging="0"/>
+      </w:pPr>
     </w:lvl>
   </w:abstractNum>
   <w:num w:numId="1">
@@ -1431,85 +1937,103 @@
   <w:num w:numId="3">
     <w:abstractNumId w:val="3"/>
   </w:num>
+  <w:num w:numId="4">
+    <w:abstractNumId w:val="4"/>
+  </w:num>
+  <w:num w:numId="5">
+    <w:abstractNumId w:val="5"/>
+  </w:num>
 </w:numbering>
 </file>
 
 <file path=word/styles.xml><?xml version="1.0" encoding="utf-8"?>
-<w:styles xmlns:mc="http://schemas.openxmlformats.org/markup-compatibility/2006" xmlns:o="urn:schemas-microsoft-com:office:office" xmlns:r="http://schemas.openxmlformats.org/officeDocument/2006/relationships" xmlns:m="http://schemas.openxmlformats.org/officeDocument/2006/math" xmlns:v="urn:schemas-microsoft-com:vml" xmlns:wp="http://schemas.openxmlformats.org/drawingml/2006/wordprocessingDrawing" xmlns:w10="urn:schemas-microsoft-com:office:word" xmlns:w="http://schemas.openxmlformats.org/wordprocessingml/2006/main" xmlns:wne="http://schemas.microsoft.com/office/word/2006/wordml" xmlns:sl="http://schemas.openxmlformats.org/schemaLibrary/2006/main" xmlns:a="http://schemas.openxmlformats.org/drawingml/2006/main" xmlns:pic="http://schemas.openxmlformats.org/drawingml/2006/picture" xmlns:c="http://schemas.openxmlformats.org/drawingml/2006/chart" xmlns:lc="http://schemas.openxmlformats.org/drawingml/2006/lockedCanvas" xmlns:dgm="http://schemas.openxmlformats.org/drawingml/2006/diagram" xmlns:wps="http://schemas.microsoft.com/office/word/2010/wordprocessingShape" xmlns:wpg="http://schemas.microsoft.com/office/word/2010/wordprocessingGroup" xmlns:w14="http://schemas.microsoft.com/office/word/2010/wordml" xmlns:w15="http://schemas.microsoft.com/office/word/2012/wordml">
+<w:styles xmlns:w="http://schemas.openxmlformats.org/wordprocessingml/2006/main" xmlns:w14="http://schemas.microsoft.com/office/word/2010/wordml" xmlns:mc="http://schemas.openxmlformats.org/markup-compatibility/2006" mc:Ignorable="w14">
   <w:docDefaults>
     <w:rPrDefault>
       <w:rPr>
-        <w:rFonts w:ascii="Arial" w:cs="Arial" w:eastAsia="Arial" w:hAnsi="Arial"/>
+        <w:rFonts w:ascii="Arial" w:hAnsi="Arial" w:eastAsia="Arial" w:cs="Arial"/>
         <w:sz w:val="22"/>
         <w:szCs w:val="22"/>
-        <w:lang w:val="ru"/>
+        <w:lang w:val="ru" w:eastAsia="zh-CN" w:bidi="hi-IN"/>
       </w:rPr>
     </w:rPrDefault>
     <w:pPrDefault>
-      <w:pPr>
-        <w:spacing w:line="276" w:lineRule="auto"/>
-      </w:pPr>
+      <w:pPr/>
     </w:pPrDefault>
   </w:docDefaults>
-  <w:style w:type="paragraph" w:styleId="Normal" w:default="1">
-    <w:name w:val="normal"/>
-  </w:style>
-  <w:style w:type="table" w:styleId="TableNormal" w:default="1">
-    <w:name w:val="Table Normal"/>
-  </w:style>
-  <w:style w:type="paragraph" w:styleId="Heading1">
-    <w:name w:val="heading 1"/>
-    <w:basedOn w:val="Normal"/>
+  <w:style w:type="paragraph" w:styleId="Normal">
+    <w:name w:val="Normal"/>
+    <w:qFormat/>
+    <w:pPr>
+      <w:widowControl w:val="false"/>
+      <w:spacing w:lineRule="auto" w:line="276"/>
+    </w:pPr>
+    <w:rPr>
+      <w:rFonts w:ascii="Arial" w:hAnsi="Arial" w:eastAsia="Arial" w:cs="Arial"/>
+      <w:color w:val="auto"/>
+      <w:kern w:val="0"/>
+      <w:sz w:val="22"/>
+      <w:szCs w:val="22"/>
+      <w:lang w:val="ru" w:eastAsia="zh-CN" w:bidi="hi-IN"/>
+    </w:rPr>
+  </w:style>
+  <w:style w:type="paragraph" w:styleId="1">
+    <w:name w:val="Heading 1"/>
+    <w:basedOn w:val="Normal1"/>
     <w:next w:val="Normal"/>
+    <w:qFormat/>
     <w:pPr>
-      <w:keepNext w:val="1"/>
-      <w:keepLines w:val="1"/>
-      <w:spacing w:after="120" w:before="400" w:lineRule="auto"/>
+      <w:keepNext w:val="true"/>
+      <w:keepLines/>
+      <w:spacing w:lineRule="auto" w:line="240" w:before="400" w:after="120"/>
     </w:pPr>
     <w:rPr>
       <w:sz w:val="40"/>
       <w:szCs w:val="40"/>
     </w:rPr>
   </w:style>
-  <w:style w:type="paragraph" w:styleId="Heading2">
-    <w:name w:val="heading 2"/>
-    <w:basedOn w:val="Normal"/>
+  <w:style w:type="paragraph" w:styleId="2">
+    <w:name w:val="Heading 2"/>
+    <w:basedOn w:val="Normal1"/>
     <w:next w:val="Normal"/>
+    <w:qFormat/>
     <w:pPr>
-      <w:keepNext w:val="1"/>
-      <w:keepLines w:val="1"/>
-      <w:spacing w:after="120" w:before="360" w:lineRule="auto"/>
+      <w:keepNext w:val="true"/>
+      <w:keepLines/>
+      <w:spacing w:lineRule="auto" w:line="240" w:before="360" w:after="120"/>
     </w:pPr>
     <w:rPr>
-      <w:b w:val="0"/>
+      <w:b w:val="false"/>
       <w:sz w:val="32"/>
       <w:szCs w:val="32"/>
     </w:rPr>
   </w:style>
-  <w:style w:type="paragraph" w:styleId="Heading3">
-    <w:name w:val="heading 3"/>
-    <w:basedOn w:val="Normal"/>
+  <w:style w:type="paragraph" w:styleId="3">
+    <w:name w:val="Heading 3"/>
+    <w:basedOn w:val="Normal1"/>
     <w:next w:val="Normal"/>
+    <w:qFormat/>
     <w:pPr>
-      <w:keepNext w:val="1"/>
-      <w:keepLines w:val="1"/>
-      <w:spacing w:after="80" w:before="320" w:lineRule="auto"/>
+      <w:keepNext w:val="true"/>
+      <w:keepLines/>
+      <w:spacing w:lineRule="auto" w:line="240" w:before="320" w:after="80"/>
     </w:pPr>
     <w:rPr>
-      <w:b w:val="0"/>
+      <w:b w:val="false"/>
       <w:color w:val="434343"/>
       <w:sz w:val="28"/>
       <w:szCs w:val="28"/>
     </w:rPr>
   </w:style>
-  <w:style w:type="paragraph" w:styleId="Heading4">
-    <w:name w:val="heading 4"/>
-    <w:basedOn w:val="Normal"/>
+  <w:style w:type="paragraph" w:styleId="4">
+    <w:name w:val="Heading 4"/>
+    <w:basedOn w:val="Normal1"/>
     <w:next w:val="Normal"/>
+    <w:qFormat/>
     <w:pPr>
-      <w:keepNext w:val="1"/>
-      <w:keepLines w:val="1"/>
-      <w:spacing w:after="80" w:before="280" w:lineRule="auto"/>
+      <w:keepNext w:val="true"/>
+      <w:keepLines/>
+      <w:spacing w:lineRule="auto" w:line="240" w:before="280" w:after="80"/>
     </w:pPr>
     <w:rPr>
       <w:color w:val="666666"/>
@@ -1517,14 +2041,15 @@
       <w:szCs w:val="24"/>
     </w:rPr>
   </w:style>
-  <w:style w:type="paragraph" w:styleId="Heading5">
-    <w:name w:val="heading 5"/>
-    <w:basedOn w:val="Normal"/>
+  <w:style w:type="paragraph" w:styleId="5">
+    <w:name w:val="Heading 5"/>
+    <w:basedOn w:val="Normal1"/>
     <w:next w:val="Normal"/>
+    <w:qFormat/>
     <w:pPr>
-      <w:keepNext w:val="1"/>
-      <w:keepLines w:val="1"/>
-      <w:spacing w:after="80" w:before="240" w:lineRule="auto"/>
+      <w:keepNext w:val="true"/>
+      <w:keepLines/>
+      <w:spacing w:lineRule="auto" w:line="240" w:before="240" w:after="80"/>
     </w:pPr>
     <w:rPr>
       <w:color w:val="666666"/>
@@ -1532,52 +2057,354 @@
       <w:szCs w:val="22"/>
     </w:rPr>
   </w:style>
-  <w:style w:type="paragraph" w:styleId="Heading6">
-    <w:name w:val="heading 6"/>
-    <w:basedOn w:val="Normal"/>
+  <w:style w:type="paragraph" w:styleId="6">
+    <w:name w:val="Heading 6"/>
+    <w:basedOn w:val="Normal1"/>
     <w:next w:val="Normal"/>
+    <w:qFormat/>
     <w:pPr>
-      <w:keepNext w:val="1"/>
-      <w:keepLines w:val="1"/>
-      <w:spacing w:after="80" w:before="240" w:lineRule="auto"/>
+      <w:keepNext w:val="true"/>
+      <w:keepLines/>
+      <w:spacing w:lineRule="auto" w:line="240" w:before="240" w:after="80"/>
     </w:pPr>
     <w:rPr>
-      <w:i w:val="1"/>
+      <w:i/>
       <w:color w:val="666666"/>
       <w:sz w:val="22"/>
       <w:szCs w:val="22"/>
     </w:rPr>
   </w:style>
-  <w:style w:type="paragraph" w:styleId="Title">
+  <w:style w:type="character" w:styleId="ListLabel1">
+    <w:name w:val="ListLabel 1"/>
+    <w:qFormat/>
+    <w:rPr>
+      <w:rFonts w:ascii="Arial" w:hAnsi="Arial" w:eastAsia="Arial" w:cs="Arial"/>
+      <w:b w:val="false"/>
+      <w:color w:val="222222"/>
+      <w:sz w:val="24"/>
+      <w:szCs w:val="19"/>
+      <w:highlight w:val="white"/>
+      <w:u w:val="none"/>
+    </w:rPr>
+  </w:style>
+  <w:style w:type="character" w:styleId="ListLabel2">
+    <w:name w:val="ListLabel 2"/>
+    <w:qFormat/>
+    <w:rPr>
+      <w:rFonts w:eastAsia="Arial" w:cs="Arial"/>
+      <w:color w:val="222222"/>
+      <w:sz w:val="24"/>
+      <w:szCs w:val="19"/>
+      <w:highlight w:val="white"/>
+      <w:u w:val="none"/>
+    </w:rPr>
+  </w:style>
+  <w:style w:type="character" w:styleId="ListLabel3">
+    <w:name w:val="ListLabel 3"/>
+    <w:qFormat/>
+    <w:rPr>
+      <w:u w:val="none"/>
+    </w:rPr>
+  </w:style>
+  <w:style w:type="character" w:styleId="ListLabel4">
+    <w:name w:val="ListLabel 4"/>
+    <w:qFormat/>
+    <w:rPr>
+      <w:u w:val="none"/>
+    </w:rPr>
+  </w:style>
+  <w:style w:type="character" w:styleId="ListLabel5">
+    <w:name w:val="ListLabel 5"/>
+    <w:qFormat/>
+    <w:rPr>
+      <w:u w:val="none"/>
+    </w:rPr>
+  </w:style>
+  <w:style w:type="character" w:styleId="ListLabel6">
+    <w:name w:val="ListLabel 6"/>
+    <w:qFormat/>
+    <w:rPr>
+      <w:u w:val="none"/>
+    </w:rPr>
+  </w:style>
+  <w:style w:type="character" w:styleId="ListLabel7">
+    <w:name w:val="ListLabel 7"/>
+    <w:qFormat/>
+    <w:rPr>
+      <w:u w:val="none"/>
+    </w:rPr>
+  </w:style>
+  <w:style w:type="character" w:styleId="ListLabel8">
+    <w:name w:val="ListLabel 8"/>
+    <w:qFormat/>
+    <w:rPr>
+      <w:u w:val="none"/>
+    </w:rPr>
+  </w:style>
+  <w:style w:type="character" w:styleId="ListLabel9">
+    <w:name w:val="ListLabel 9"/>
+    <w:qFormat/>
+    <w:rPr>
+      <w:u w:val="none"/>
+    </w:rPr>
+  </w:style>
+  <w:style w:type="character" w:styleId="ListLabel10">
+    <w:name w:val="ListLabel 10"/>
+    <w:qFormat/>
+    <w:rPr>
+      <w:u w:val="none"/>
+    </w:rPr>
+  </w:style>
+  <w:style w:type="character" w:styleId="ListLabel11">
+    <w:name w:val="ListLabel 11"/>
+    <w:qFormat/>
+    <w:rPr>
+      <w:u w:val="none"/>
+    </w:rPr>
+  </w:style>
+  <w:style w:type="character" w:styleId="ListLabel12">
+    <w:name w:val="ListLabel 12"/>
+    <w:qFormat/>
+    <w:rPr>
+      <w:u w:val="none"/>
+    </w:rPr>
+  </w:style>
+  <w:style w:type="character" w:styleId="ListLabel13">
+    <w:name w:val="ListLabel 13"/>
+    <w:qFormat/>
+    <w:rPr>
+      <w:u w:val="none"/>
+    </w:rPr>
+  </w:style>
+  <w:style w:type="character" w:styleId="ListLabel14">
+    <w:name w:val="ListLabel 14"/>
+    <w:qFormat/>
+    <w:rPr>
+      <w:u w:val="none"/>
+    </w:rPr>
+  </w:style>
+  <w:style w:type="character" w:styleId="ListLabel15">
+    <w:name w:val="ListLabel 15"/>
+    <w:qFormat/>
+    <w:rPr>
+      <w:u w:val="none"/>
+    </w:rPr>
+  </w:style>
+  <w:style w:type="character" w:styleId="ListLabel16">
+    <w:name w:val="ListLabel 16"/>
+    <w:qFormat/>
+    <w:rPr>
+      <w:u w:val="none"/>
+    </w:rPr>
+  </w:style>
+  <w:style w:type="character" w:styleId="ListLabel17">
+    <w:name w:val="ListLabel 17"/>
+    <w:qFormat/>
+    <w:rPr>
+      <w:u w:val="none"/>
+    </w:rPr>
+  </w:style>
+  <w:style w:type="character" w:styleId="ListLabel18">
+    <w:name w:val="ListLabel 18"/>
+    <w:qFormat/>
+    <w:rPr>
+      <w:u w:val="none"/>
+    </w:rPr>
+  </w:style>
+  <w:style w:type="character" w:styleId="ListLabel19">
+    <w:name w:val="ListLabel 19"/>
+    <w:qFormat/>
+    <w:rPr>
+      <w:u w:val="none"/>
+    </w:rPr>
+  </w:style>
+  <w:style w:type="character" w:styleId="ListLabel20">
+    <w:name w:val="ListLabel 20"/>
+    <w:qFormat/>
+    <w:rPr>
+      <w:u w:val="none"/>
+    </w:rPr>
+  </w:style>
+  <w:style w:type="character" w:styleId="ListLabel21">
+    <w:name w:val="ListLabel 21"/>
+    <w:qFormat/>
+    <w:rPr>
+      <w:u w:val="none"/>
+    </w:rPr>
+  </w:style>
+  <w:style w:type="character" w:styleId="ListLabel22">
+    <w:name w:val="ListLabel 22"/>
+    <w:qFormat/>
+    <w:rPr>
+      <w:u w:val="none"/>
+    </w:rPr>
+  </w:style>
+  <w:style w:type="character" w:styleId="ListLabel23">
+    <w:name w:val="ListLabel 23"/>
+    <w:qFormat/>
+    <w:rPr>
+      <w:u w:val="none"/>
+    </w:rPr>
+  </w:style>
+  <w:style w:type="character" w:styleId="ListLabel24">
+    <w:name w:val="ListLabel 24"/>
+    <w:qFormat/>
+    <w:rPr>
+      <w:u w:val="none"/>
+    </w:rPr>
+  </w:style>
+  <w:style w:type="character" w:styleId="ListLabel25">
+    <w:name w:val="ListLabel 25"/>
+    <w:qFormat/>
+    <w:rPr>
+      <w:u w:val="none"/>
+    </w:rPr>
+  </w:style>
+  <w:style w:type="character" w:styleId="ListLabel26">
+    <w:name w:val="ListLabel 26"/>
+    <w:qFormat/>
+    <w:rPr>
+      <w:u w:val="none"/>
+    </w:rPr>
+  </w:style>
+  <w:style w:type="character" w:styleId="ListLabel27">
+    <w:name w:val="ListLabel 27"/>
+    <w:qFormat/>
+    <w:rPr>
+      <w:u w:val="none"/>
+    </w:rPr>
+  </w:style>
+  <w:style w:type="character" w:styleId="ListLabel28">
+    <w:name w:val="ListLabel 28"/>
+    <w:qFormat/>
+    <w:rPr>
+      <w:color w:val="1155CC"/>
+      <w:u w:val="single"/>
+    </w:rPr>
+  </w:style>
+  <w:style w:type="character" w:styleId="Style8">
+    <w:name w:val="Интернет-ссылка"/>
+    <w:rPr>
+      <w:color w:val="000080"/>
+      <w:u w:val="single"/>
+      <w:lang w:val="zxx" w:eastAsia="zxx" w:bidi="zxx"/>
+    </w:rPr>
+  </w:style>
+  <w:style w:type="character" w:styleId="Style9">
+    <w:name w:val="Символ нумерации"/>
+    <w:qFormat/>
+    <w:rPr/>
+  </w:style>
+  <w:style w:type="paragraph" w:styleId="Style10">
+    <w:name w:val="Заголовок"/>
+    <w:basedOn w:val="Normal"/>
+    <w:next w:val="Style11"/>
+    <w:qFormat/>
+    <w:pPr>
+      <w:keepNext w:val="true"/>
+      <w:spacing w:before="240" w:after="120"/>
+    </w:pPr>
+    <w:rPr>
+      <w:rFonts w:ascii="Liberation Sans" w:hAnsi="Liberation Sans" w:eastAsia="Noto Sans CJK SC" w:cs="Lohit Devanagari"/>
+      <w:sz w:val="28"/>
+      <w:szCs w:val="28"/>
+    </w:rPr>
+  </w:style>
+  <w:style w:type="paragraph" w:styleId="Style11">
+    <w:name w:val="Body Text"/>
+    <w:basedOn w:val="Normal"/>
+    <w:pPr>
+      <w:spacing w:lineRule="auto" w:line="276" w:before="0" w:after="140"/>
+    </w:pPr>
+    <w:rPr/>
+  </w:style>
+  <w:style w:type="paragraph" w:styleId="Style12">
+    <w:name w:val="List"/>
+    <w:basedOn w:val="Style11"/>
+    <w:pPr/>
+    <w:rPr>
+      <w:rFonts w:cs="Lohit Devanagari"/>
+    </w:rPr>
+  </w:style>
+  <w:style w:type="paragraph" w:styleId="Style13">
+    <w:name w:val="Caption"/>
+    <w:basedOn w:val="Normal"/>
+    <w:qFormat/>
+    <w:pPr>
+      <w:suppressLineNumbers/>
+      <w:spacing w:before="120" w:after="120"/>
+    </w:pPr>
+    <w:rPr>
+      <w:rFonts w:cs="Lohit Devanagari"/>
+      <w:i/>
+      <w:iCs/>
+      <w:sz w:val="24"/>
+      <w:szCs w:val="24"/>
+    </w:rPr>
+  </w:style>
+  <w:style w:type="paragraph" w:styleId="Style14">
+    <w:name w:val="Указатель"/>
+    <w:basedOn w:val="Normal"/>
+    <w:qFormat/>
+    <w:pPr>
+      <w:suppressLineNumbers/>
+    </w:pPr>
+    <w:rPr>
+      <w:rFonts w:cs="Lohit Devanagari"/>
+    </w:rPr>
+  </w:style>
+  <w:style w:type="paragraph" w:styleId="Normal1" w:default="1">
+    <w:name w:val="LO-normal"/>
+    <w:qFormat/>
+    <w:pPr>
+      <w:widowControl/>
+      <w:bidi w:val="0"/>
+      <w:jc w:val="left"/>
+    </w:pPr>
+    <w:rPr>
+      <w:rFonts w:ascii="Arial" w:hAnsi="Arial" w:eastAsia="Arial" w:cs="Arial"/>
+      <w:color w:val="auto"/>
+      <w:kern w:val="0"/>
+      <w:sz w:val="22"/>
+      <w:szCs w:val="22"/>
+      <w:lang w:val="ru" w:eastAsia="zh-CN" w:bidi="hi-IN"/>
+    </w:rPr>
+  </w:style>
+  <w:style w:type="paragraph" w:styleId="Style15">
     <w:name w:val="Title"/>
-    <w:basedOn w:val="Normal"/>
+    <w:basedOn w:val="Normal1"/>
     <w:next w:val="Normal"/>
+    <w:qFormat/>
     <w:pPr>
-      <w:keepNext w:val="1"/>
-      <w:keepLines w:val="1"/>
-      <w:spacing w:after="60" w:before="0" w:lineRule="auto"/>
+      <w:keepNext w:val="true"/>
+      <w:keepLines/>
+      <w:spacing w:lineRule="auto" w:line="240" w:before="0" w:after="60"/>
     </w:pPr>
     <w:rPr>
       <w:sz w:val="52"/>
       <w:szCs w:val="52"/>
     </w:rPr>
   </w:style>
-  <w:style w:type="paragraph" w:styleId="Subtitle">
+  <w:style w:type="paragraph" w:styleId="Style16">
     <w:name w:val="Subtitle"/>
-    <w:basedOn w:val="Normal"/>
+    <w:basedOn w:val="Normal1"/>
     <w:next w:val="Normal"/>
+    <w:qFormat/>
     <w:pPr>
-      <w:keepNext w:val="1"/>
-      <w:keepLines w:val="1"/>
-      <w:spacing w:after="320" w:before="0" w:lineRule="auto"/>
+      <w:keepNext w:val="true"/>
+      <w:keepLines/>
+      <w:spacing w:lineRule="auto" w:line="240" w:before="0" w:after="320"/>
     </w:pPr>
     <w:rPr>
-      <w:rFonts w:ascii="Arial" w:cs="Arial" w:eastAsia="Arial" w:hAnsi="Arial"/>
-      <w:i w:val="0"/>
+      <w:rFonts w:ascii="Arial" w:hAnsi="Arial" w:eastAsia="Arial" w:cs="Arial"/>
+      <w:i w:val="false"/>
       <w:color w:val="666666"/>
       <w:sz w:val="30"/>
       <w:szCs w:val="30"/>
     </w:rPr>
+  </w:style>
+  <w:style w:type="table" w:default="1" w:styleId="TableNormal">
+    <w:name w:val="Table Normal"/>
   </w:style>
 </w:styles>
 </file>
